--- a/Chapters/Other Chapters.docx
+++ b/Chapters/Other Chapters.docx
@@ -4,17 +4,19 @@
   <w:body>
     <w:p>
       <w:pPr>
+        <w:spacing w:line="360" w:lineRule="auto"/>
+        <w:jc w:val="both"/>
+        <w:rPr>
+          <w:rFonts w:ascii="Times New Roman" w:hAnsi="Times New Roman" w:cs="Times New Roman"/>
+          <w:sz w:val="24"/>
+          <w:szCs w:val="24"/>
+        </w:rPr>
+      </w:pPr>
+      <w:bookmarkStart w:id="0" w:name="_Toc149126633"/>
+    </w:p>
+    <w:p>
+      <w:pPr>
         <w:pStyle w:val="Heading1"/>
-        <w:rPr>
-          <w:rFonts w:ascii="Times New Roman" w:hAnsi="Times New Roman" w:cs="Times New Roman"/>
-          <w:b/>
-          <w:bCs/>
-          <w:sz w:val="28"/>
-          <w:szCs w:val="28"/>
-        </w:rPr>
-      </w:pPr>
-      <w:bookmarkStart w:id="0" w:name="_Toc149126633"/>
-      <w:r>
         <w:rPr>
           <w:rFonts w:ascii="Times New Roman" w:hAnsi="Times New Roman" w:cs="Times New Roman"/>
           <w:b/>
@@ -23,9 +25,8 @@
           <w:sz w:val="28"/>
           <w:szCs w:val="28"/>
         </w:rPr>
-        <w:t>Chapter 3: The origins of ballistic motion</w:t>
-      </w:r>
-      <w:bookmarkEnd w:id="0"/>
+      </w:pPr>
+      <w:bookmarkStart w:id="1" w:name="_Toc149126632"/>
       <w:r>
         <w:rPr>
           <w:rFonts w:ascii="Times New Roman" w:hAnsi="Times New Roman" w:cs="Times New Roman"/>
@@ -35,28 +36,28 @@
           <w:sz w:val="28"/>
           <w:szCs w:val="28"/>
         </w:rPr>
-        <w:t xml:space="preserve"> </w:t>
-      </w:r>
-    </w:p>
-    <w:p>
-      <w:pPr>
-        <w:spacing w:line="360" w:lineRule="auto"/>
-        <w:jc w:val="both"/>
+        <w:t>Chapter 2: Sharing is caring - The evolution of communal roosting behavior in birds</w:t>
+      </w:r>
+      <w:bookmarkEnd w:id="1"/>
+      <w:r>
         <w:rPr>
           <w:rFonts w:ascii="Times New Roman" w:hAnsi="Times New Roman" w:cs="Times New Roman"/>
           <w:b/>
           <w:bCs/>
-          <w:sz w:val="24"/>
-          <w:szCs w:val="24"/>
-        </w:rPr>
-      </w:pPr>
-    </w:p>
-    <w:p>
-      <w:pPr>
-        <w:spacing w:line="360" w:lineRule="auto"/>
-        <w:jc w:val="both"/>
-        <w:rPr>
-          <w:rFonts w:ascii="Times New Roman" w:hAnsi="Times New Roman" w:cs="Times New Roman"/>
+          <w:color w:val="auto"/>
+          <w:sz w:val="28"/>
+          <w:szCs w:val="28"/>
+        </w:rPr>
+        <w:t xml:space="preserve"> </w:t>
+      </w:r>
+    </w:p>
+    <w:p/>
+    <w:p>
+      <w:pPr>
+        <w:spacing w:line="360" w:lineRule="auto"/>
+        <w:jc w:val="both"/>
+        <w:rPr>
+          <w:rFonts w:ascii="Times New Roman" w:eastAsia="Times New Roman" w:hAnsi="Times New Roman" w:cs="Times New Roman"/>
           <w:b/>
           <w:bCs/>
           <w:sz w:val="24"/>
@@ -65,7 +66,7 @@
       </w:pPr>
       <w:r>
         <w:rPr>
-          <w:rFonts w:ascii="Times New Roman" w:hAnsi="Times New Roman" w:cs="Times New Roman"/>
+          <w:rFonts w:ascii="Times New Roman" w:eastAsia="Times New Roman" w:hAnsi="Times New Roman" w:cs="Times New Roman"/>
           <w:b/>
           <w:bCs/>
           <w:sz w:val="24"/>
@@ -79,17 +80,2915 @@
         <w:spacing w:line="360" w:lineRule="auto"/>
         <w:jc w:val="both"/>
         <w:rPr>
-          <w:rFonts w:ascii="Times New Roman" w:hAnsi="Times New Roman" w:cs="Times New Roman"/>
-          <w:sz w:val="24"/>
-          <w:szCs w:val="24"/>
-        </w:rPr>
-      </w:pPr>
-      <w:r>
-        <w:rPr>
-          <w:rFonts w:ascii="Times New Roman" w:hAnsi="Times New Roman" w:cs="Times New Roman"/>
-          <w:sz w:val="24"/>
-          <w:szCs w:val="24"/>
-        </w:rPr>
+          <w:rFonts w:ascii="Times New Roman" w:eastAsia="Times New Roman" w:hAnsi="Times New Roman" w:cs="Times New Roman"/>
+          <w:b/>
+          <w:bCs/>
+          <w:sz w:val="24"/>
+          <w:szCs w:val="24"/>
+        </w:rPr>
+      </w:pPr>
+      <w:hyperlink r:id="rId5" w:anchor="preview" w:history="1">
+        <w:r>
+          <w:rPr>
+            <w:rStyle w:val="Hyperlink"/>
+            <w:rFonts w:ascii="Times New Roman" w:eastAsia="Times New Roman" w:hAnsi="Times New Roman" w:cs="Times New Roman"/>
+            <w:b/>
+            <w:bCs/>
+            <w:sz w:val="24"/>
+            <w:szCs w:val="24"/>
+          </w:rPr>
+          <w:t>https://www.publish.csiro.au/book/7130#preview</w:t>
+        </w:r>
+      </w:hyperlink>
+    </w:p>
+    <w:p>
+      <w:pPr>
+        <w:spacing w:line="360" w:lineRule="auto"/>
+        <w:jc w:val="both"/>
+        <w:rPr>
+          <w:rFonts w:ascii="Times New Roman" w:eastAsia="Times New Roman" w:hAnsi="Times New Roman" w:cs="Times New Roman"/>
+          <w:b/>
+          <w:bCs/>
+          <w:sz w:val="24"/>
+          <w:szCs w:val="24"/>
+        </w:rPr>
+      </w:pPr>
+      <w:r>
+        <w:rPr>
+          <w:rFonts w:ascii="Times New Roman" w:eastAsia="Times New Roman" w:hAnsi="Times New Roman" w:cs="Times New Roman"/>
+          <w:b/>
+          <w:bCs/>
+          <w:sz w:val="24"/>
+          <w:szCs w:val="24"/>
+        </w:rPr>
+        <w:t>Key word: local enhancement</w:t>
+      </w:r>
+    </w:p>
+    <w:p>
+      <w:pPr>
+        <w:spacing w:line="360" w:lineRule="auto"/>
+        <w:jc w:val="both"/>
+        <w:rPr>
+          <w:rFonts w:ascii="Times New Roman" w:eastAsia="Times New Roman" w:hAnsi="Times New Roman" w:cs="Times New Roman"/>
+          <w:b/>
+          <w:bCs/>
+          <w:sz w:val="24"/>
+          <w:szCs w:val="24"/>
+        </w:rPr>
+      </w:pPr>
+      <w:hyperlink r:id="rId6" w:history="1">
+        <w:r>
+          <w:rPr>
+            <w:rStyle w:val="Hyperlink"/>
+            <w:rFonts w:ascii="Times New Roman" w:eastAsia="Times New Roman" w:hAnsi="Times New Roman" w:cs="Times New Roman"/>
+            <w:b/>
+            <w:bCs/>
+            <w:sz w:val="24"/>
+            <w:szCs w:val="24"/>
+          </w:rPr>
+          <w:t>file:///C:/Users/sandracd/Downloads/1312102.pdf</w:t>
+        </w:r>
+      </w:hyperlink>
+    </w:p>
+    <w:p>
+      <w:pPr>
+        <w:spacing w:line="360" w:lineRule="auto"/>
+        <w:jc w:val="both"/>
+        <w:rPr>
+          <w:rFonts w:ascii="Times New Roman" w:eastAsia="Times New Roman" w:hAnsi="Times New Roman" w:cs="Times New Roman"/>
+          <w:b/>
+          <w:bCs/>
+          <w:sz w:val="24"/>
+          <w:szCs w:val="24"/>
+        </w:rPr>
+      </w:pPr>
+      <w:r>
+        <w:rPr>
+          <w:rFonts w:ascii="Times New Roman" w:eastAsia="Times New Roman" w:hAnsi="Times New Roman" w:cs="Times New Roman"/>
+          <w:b/>
+          <w:bCs/>
+          <w:sz w:val="24"/>
+          <w:szCs w:val="24"/>
+        </w:rPr>
+        <w:t>Thoughts as I am reading:</w:t>
+      </w:r>
+    </w:p>
+    <w:p>
+      <w:pPr>
+        <w:spacing w:line="360" w:lineRule="auto"/>
+        <w:jc w:val="both"/>
+        <w:rPr>
+          <w:rFonts w:ascii="Times New Roman" w:eastAsia="Times New Roman" w:hAnsi="Times New Roman" w:cs="Times New Roman"/>
+          <w:b/>
+          <w:bCs/>
+          <w:sz w:val="24"/>
+          <w:szCs w:val="24"/>
+        </w:rPr>
+      </w:pPr>
+      <w:r>
+        <w:rPr>
+          <w:rFonts w:ascii="Times New Roman" w:eastAsia="Times New Roman" w:hAnsi="Times New Roman" w:cs="Times New Roman"/>
+          <w:b/>
+          <w:bCs/>
+          <w:sz w:val="24"/>
+          <w:szCs w:val="24"/>
+        </w:rPr>
+        <w:t>Could communal roosting be more frequent in less predictable landscapes (</w:t>
+      </w:r>
+      <w:proofErr w:type="spellStart"/>
+      <w:proofErr w:type="gramStart"/>
+      <w:r>
+        <w:rPr>
+          <w:rFonts w:ascii="Times New Roman" w:eastAsia="Times New Roman" w:hAnsi="Times New Roman" w:cs="Times New Roman"/>
+          <w:b/>
+          <w:bCs/>
+          <w:sz w:val="24"/>
+          <w:szCs w:val="24"/>
+        </w:rPr>
+        <w:t>eg</w:t>
+      </w:r>
+      <w:proofErr w:type="spellEnd"/>
+      <w:proofErr w:type="gramEnd"/>
+      <w:r>
+        <w:rPr>
+          <w:rFonts w:ascii="Times New Roman" w:eastAsia="Times New Roman" w:hAnsi="Times New Roman" w:cs="Times New Roman"/>
+          <w:b/>
+          <w:bCs/>
+          <w:sz w:val="24"/>
+          <w:szCs w:val="24"/>
+        </w:rPr>
+        <w:t xml:space="preserve"> more natural?) versus more stable (human-dominated, that have carrion more available) in condors or other scavengers? Can we test this with movement data?</w:t>
+      </w:r>
+    </w:p>
+    <w:p>
+      <w:pPr>
+        <w:spacing w:line="360" w:lineRule="auto"/>
+        <w:jc w:val="both"/>
+        <w:rPr>
+          <w:rFonts w:ascii="Times New Roman" w:hAnsi="Times New Roman" w:cs="Times New Roman"/>
+          <w:sz w:val="24"/>
+          <w:szCs w:val="24"/>
+        </w:rPr>
+      </w:pPr>
+      <w:r>
+        <w:rPr>
+          <w:rFonts w:ascii="Times New Roman" w:eastAsia="Times New Roman" w:hAnsi="Times New Roman" w:cs="Times New Roman"/>
+          <w:sz w:val="24"/>
+          <w:szCs w:val="24"/>
+        </w:rPr>
+        <w:t>Communal roost</w:t>
+      </w:r>
+      <w:r>
+        <w:rPr>
+          <w:rFonts w:ascii="Times New Roman" w:eastAsia="Times New Roman" w:hAnsi="Times New Roman" w:cs="Times New Roman"/>
+          <w:sz w:val="24"/>
+          <w:szCs w:val="24"/>
+        </w:rPr>
+        <w:t>s</w:t>
+      </w:r>
+      <w:r>
+        <w:rPr>
+          <w:rFonts w:ascii="Times New Roman" w:eastAsia="Times New Roman" w:hAnsi="Times New Roman" w:cs="Times New Roman"/>
+          <w:sz w:val="24"/>
+          <w:szCs w:val="24"/>
+        </w:rPr>
+        <w:t xml:space="preserve"> </w:t>
+      </w:r>
+      <w:r>
+        <w:rPr>
+          <w:rFonts w:ascii="Times New Roman" w:eastAsia="Times New Roman" w:hAnsi="Times New Roman" w:cs="Times New Roman"/>
+          <w:sz w:val="24"/>
+          <w:szCs w:val="24"/>
+        </w:rPr>
+        <w:t>are</w:t>
+      </w:r>
+      <w:r>
+        <w:rPr>
+          <w:rFonts w:ascii="Times New Roman" w:eastAsia="Times New Roman" w:hAnsi="Times New Roman" w:cs="Times New Roman"/>
+          <w:sz w:val="24"/>
+          <w:szCs w:val="24"/>
+        </w:rPr>
+        <w:t xml:space="preserve"> aggregation</w:t>
+      </w:r>
+      <w:r>
+        <w:rPr>
+          <w:rFonts w:ascii="Times New Roman" w:eastAsia="Times New Roman" w:hAnsi="Times New Roman" w:cs="Times New Roman"/>
+          <w:sz w:val="24"/>
+          <w:szCs w:val="24"/>
+        </w:rPr>
+        <w:t>s</w:t>
+      </w:r>
+      <w:r>
+        <w:rPr>
+          <w:rFonts w:ascii="Times New Roman" w:eastAsia="Times New Roman" w:hAnsi="Times New Roman" w:cs="Times New Roman"/>
+          <w:sz w:val="24"/>
+          <w:szCs w:val="24"/>
+        </w:rPr>
+        <w:t xml:space="preserve"> of</w:t>
+      </w:r>
+      <w:r>
+        <w:rPr>
+          <w:rFonts w:ascii="Times New Roman" w:eastAsia="Times New Roman" w:hAnsi="Times New Roman" w:cs="Times New Roman"/>
+          <w:sz w:val="24"/>
+          <w:szCs w:val="24"/>
+        </w:rPr>
+        <w:t xml:space="preserve"> </w:t>
+      </w:r>
+      <w:r>
+        <w:rPr>
+          <w:rFonts w:ascii="Times New Roman" w:eastAsia="Times New Roman" w:hAnsi="Times New Roman" w:cs="Times New Roman"/>
+          <w:sz w:val="24"/>
+          <w:szCs w:val="24"/>
+        </w:rPr>
+        <w:t xml:space="preserve">unrelated </w:t>
+      </w:r>
+      <w:r>
+        <w:rPr>
+          <w:rFonts w:ascii="Times New Roman" w:eastAsia="Times New Roman" w:hAnsi="Times New Roman" w:cs="Times New Roman"/>
+          <w:sz w:val="24"/>
+          <w:szCs w:val="24"/>
+        </w:rPr>
+        <w:t xml:space="preserve">individuals (either con- or heterospecific) </w:t>
+      </w:r>
+      <w:r>
+        <w:rPr>
+          <w:rFonts w:ascii="Times New Roman" w:eastAsia="Times New Roman" w:hAnsi="Times New Roman" w:cs="Times New Roman"/>
+          <w:sz w:val="24"/>
+          <w:szCs w:val="24"/>
+        </w:rPr>
+        <w:t>that spend the resting period</w:t>
+      </w:r>
+      <w:r>
+        <w:rPr>
+          <w:rFonts w:ascii="Times New Roman" w:eastAsia="Times New Roman" w:hAnsi="Times New Roman" w:cs="Times New Roman"/>
+          <w:sz w:val="24"/>
+          <w:szCs w:val="24"/>
+        </w:rPr>
+        <w:t xml:space="preserve"> (either </w:t>
+      </w:r>
+      <w:r>
+        <w:rPr>
+          <w:rFonts w:ascii="Times New Roman" w:eastAsia="Times New Roman" w:hAnsi="Times New Roman" w:cs="Times New Roman"/>
+          <w:sz w:val="24"/>
+          <w:szCs w:val="24"/>
+        </w:rPr>
+        <w:t>diurnal or nocturnal</w:t>
+      </w:r>
+      <w:r>
+        <w:rPr>
+          <w:rFonts w:ascii="Times New Roman" w:eastAsia="Times New Roman" w:hAnsi="Times New Roman" w:cs="Times New Roman"/>
+          <w:sz w:val="24"/>
+          <w:szCs w:val="24"/>
+        </w:rPr>
+        <w:t>)</w:t>
+      </w:r>
+      <w:r>
+        <w:rPr>
+          <w:rFonts w:ascii="Times New Roman" w:eastAsia="Times New Roman" w:hAnsi="Times New Roman" w:cs="Times New Roman"/>
+          <w:sz w:val="24"/>
+          <w:szCs w:val="24"/>
+        </w:rPr>
+        <w:t xml:space="preserve"> </w:t>
+      </w:r>
+      <w:r>
+        <w:rPr>
+          <w:rFonts w:ascii="Times New Roman" w:eastAsia="Times New Roman" w:hAnsi="Times New Roman" w:cs="Times New Roman"/>
+          <w:sz w:val="24"/>
+          <w:szCs w:val="24"/>
+        </w:rPr>
+        <w:t xml:space="preserve">together (Laughlin et al. 2014). This </w:t>
+      </w:r>
+      <w:r>
+        <w:rPr>
+          <w:rFonts w:ascii="Times New Roman" w:eastAsia="Times New Roman" w:hAnsi="Times New Roman" w:cs="Times New Roman"/>
+          <w:sz w:val="24"/>
+          <w:szCs w:val="24"/>
+        </w:rPr>
+        <w:t xml:space="preserve">behavior is striking given the apparent little benefits of sharing space </w:t>
+      </w:r>
+      <w:r>
+        <w:rPr>
+          <w:rFonts w:ascii="Times New Roman" w:eastAsia="Times New Roman" w:hAnsi="Times New Roman" w:cs="Times New Roman"/>
+          <w:sz w:val="24"/>
+          <w:szCs w:val="24"/>
+        </w:rPr>
+        <w:t>and resources with unrelated individuals.</w:t>
+      </w:r>
+      <w:r>
+        <w:rPr>
+          <w:rFonts w:ascii="Times New Roman" w:eastAsia="Times New Roman" w:hAnsi="Times New Roman" w:cs="Times New Roman"/>
+          <w:sz w:val="24"/>
+          <w:szCs w:val="24"/>
+        </w:rPr>
+        <w:t xml:space="preserve"> Yet, it is seen in </w:t>
+      </w:r>
+      <w:r>
+        <w:rPr>
+          <w:rFonts w:ascii="Times New Roman" w:eastAsia="Times New Roman" w:hAnsi="Times New Roman" w:cs="Times New Roman"/>
+          <w:sz w:val="24"/>
+          <w:szCs w:val="24"/>
+        </w:rPr>
+        <w:t xml:space="preserve">species across many taxa, including fish </w:t>
+      </w:r>
+      <w:r>
+        <w:rPr>
+          <w:rFonts w:ascii="Times New Roman" w:hAnsi="Times New Roman" w:cs="Times New Roman"/>
+          <w:sz w:val="24"/>
+          <w:szCs w:val="24"/>
+        </w:rPr>
+        <w:t>(Clough and Ladle 1997),</w:t>
+      </w:r>
+      <w:r>
+        <w:rPr>
+          <w:rFonts w:ascii="Times New Roman" w:eastAsia="Times New Roman" w:hAnsi="Times New Roman" w:cs="Times New Roman"/>
+          <w:sz w:val="24"/>
+          <w:szCs w:val="24"/>
+        </w:rPr>
+        <w:t xml:space="preserve"> </w:t>
+      </w:r>
+      <w:r>
+        <w:rPr>
+          <w:rFonts w:ascii="Times New Roman" w:eastAsia="Times New Roman" w:hAnsi="Times New Roman" w:cs="Times New Roman"/>
+          <w:sz w:val="24"/>
+          <w:szCs w:val="24"/>
+        </w:rPr>
+        <w:t xml:space="preserve">mammals </w:t>
+      </w:r>
+      <w:bookmarkStart w:id="2" w:name="_Hlk149121017"/>
+      <w:r>
+        <w:rPr>
+          <w:rFonts w:ascii="Times New Roman" w:hAnsi="Times New Roman" w:cs="Times New Roman"/>
+          <w:sz w:val="24"/>
+          <w:szCs w:val="24"/>
+        </w:rPr>
+        <w:fldChar w:fldCharType="begin"/>
+      </w:r>
+      <w:r>
+        <w:rPr>
+          <w:rFonts w:ascii="Times New Roman" w:hAnsi="Times New Roman" w:cs="Times New Roman"/>
+          <w:sz w:val="24"/>
+          <w:szCs w:val="24"/>
+        </w:rPr>
+        <w:instrText xml:space="preserve"> ADDIN ZOTERO_ITEM CSL_CITATION {"citationID":"E8Wsj0yZ","properties":{"unsorted":true,"formattedCitation":"(Kunz, 1982; Wilkinson, 1985; Lewis, 1995; Anderson, 1998)","plainCitation":"(Kunz, 1982; Wilkinson, 1985; Lewis, 1995; Anderson, 1998)","noteIndex":0},"citationItems":[{"id":783,"uris":["http://zotero.org/users/6254983/items/7P42W4C2"],"itemData":{"id":783,"type":"book","event-place":"Boston, MA","ISBN":"978-1-4613-3423-1","language":"en","note":"DOI: 10.1007/978-1-4613-3421-7","publisher":"Springer US","publisher-place":"Boston, MA","source":"DOI.org (Crossref)","title":"Ecology of Bats","URL":"http://link.springer.com/10.1007/978-1-4613-3421-7","editor":[{"family":"Kunz","given":"Thomas H."}],"accessed":{"date-parts":[["2023",10,24]]},"issued":{"date-parts":[["1982"]]}}},{"id":796,"uris":["http://zotero.org/users/6254983/items/W9U2K9VS"],"itemData":{"id":796,"type":"article-journal","container-title":"Behavioral Ecology and Sociobiology","DOI":"10.1007/BF00299244","ISSN":"0340-5443, 1432-0762","issue":"2","journalAbbreviation":"Behav Ecol Sociobiol","language":"en","page":"123-134","source":"DOI.org (Crossref)","title":"The social organization of the common vampire bat: II. Mating system, genetic structure, and relatedness","title-short":"The social organization of the common vampire bat","volume":"17","author":[{"family":"Wilkinson","given":"Gerald S."}],"issued":{"date-parts":[["1985",7]]}}},{"id":798,"uris":["http://zotero.org/users/6254983/items/5GZUFM4E"],"itemData":{"id":798,"type":"article-journal","container-title":"Journal of Mammalogy","DOI":"10.2307/1382357","ISSN":"1545-1542, 0022-2372","issue":"2","journalAbbreviation":"Journal of Mammalogy","language":"en","page":"481-496","source":"DOI.org (Crossref)","title":"Roost Fidelity of Bats: A Review","title-short":"Roost Fidelity of Bats","volume":"76","author":[{"family":"Lewis","given":"S. E."}],"issued":{"date-parts":[["1995",5,19]]}}},{"id":797,"uris":["http://zotero.org/users/6254983/items/8DNXP6CV"],"itemData":{"id":797,"type":"article-journal","container-title":"American Journal of Primatology","DOI":"10.1002/(SICI)1098-2345(1998)46:1&lt;63::AID-AJP5&gt;3.0.CO;2-T","ISSN":"02752565, 10982345","issue":"1","journalAbbreviation":"Am. J. Primatol.","language":"en","page":"63-75","source":"DOI.org (Crossref)","title":"Sleep, sleeping sites, and sleep-related activities: Awakening to their significance","title-short":"Sleep, sleeping sites, and sleep-related activities","volume":"46","author":[{"family":"Anderson","given":"James R."}],"issued":{"date-parts":[["1998"]]}}}],"schema":"https://github.com/citation-style-language/schema/raw/master/csl-citation.json"} </w:instrText>
+      </w:r>
+      <w:r>
+        <w:rPr>
+          <w:rFonts w:ascii="Times New Roman" w:hAnsi="Times New Roman" w:cs="Times New Roman"/>
+          <w:sz w:val="24"/>
+          <w:szCs w:val="24"/>
+        </w:rPr>
+        <w:fldChar w:fldCharType="separate"/>
+      </w:r>
+      <w:r>
+        <w:rPr>
+          <w:rFonts w:ascii="Times New Roman" w:hAnsi="Times New Roman" w:cs="Times New Roman"/>
+          <w:sz w:val="24"/>
+        </w:rPr>
+        <w:t>(Kunz, 1982)</w:t>
+      </w:r>
+      <w:r>
+        <w:rPr>
+          <w:rFonts w:ascii="Times New Roman" w:hAnsi="Times New Roman" w:cs="Times New Roman"/>
+          <w:sz w:val="24"/>
+          <w:szCs w:val="24"/>
+        </w:rPr>
+        <w:fldChar w:fldCharType="end"/>
+      </w:r>
+      <w:bookmarkEnd w:id="2"/>
+      <w:r>
+        <w:rPr>
+          <w:rFonts w:ascii="Times New Roman" w:eastAsia="Times New Roman" w:hAnsi="Times New Roman" w:cs="Times New Roman"/>
+          <w:sz w:val="24"/>
+          <w:szCs w:val="24"/>
+        </w:rPr>
+        <w:t xml:space="preserve"> </w:t>
+      </w:r>
+      <w:r>
+        <w:rPr>
+          <w:rFonts w:ascii="Times New Roman" w:eastAsia="Times New Roman" w:hAnsi="Times New Roman" w:cs="Times New Roman"/>
+          <w:sz w:val="24"/>
+          <w:szCs w:val="24"/>
+        </w:rPr>
+        <w:t xml:space="preserve">and </w:t>
+      </w:r>
+      <w:r>
+        <w:rPr>
+          <w:rFonts w:ascii="Times New Roman" w:eastAsia="Times New Roman" w:hAnsi="Times New Roman" w:cs="Times New Roman"/>
+          <w:sz w:val="24"/>
+          <w:szCs w:val="24"/>
+        </w:rPr>
+        <w:t xml:space="preserve">birds </w:t>
+      </w:r>
+      <w:r>
+        <w:rPr>
+          <w:rFonts w:ascii="Times New Roman" w:hAnsi="Times New Roman" w:cs="Times New Roman"/>
+          <w:sz w:val="24"/>
+          <w:szCs w:val="24"/>
+        </w:rPr>
+        <w:t>(</w:t>
+      </w:r>
+      <w:proofErr w:type="spellStart"/>
+      <w:r>
+        <w:rPr>
+          <w:rFonts w:ascii="Times New Roman" w:hAnsi="Times New Roman" w:cs="Times New Roman"/>
+          <w:sz w:val="24"/>
+          <w:szCs w:val="24"/>
+        </w:rPr>
+        <w:t>Eiserer</w:t>
+      </w:r>
+      <w:proofErr w:type="spellEnd"/>
+      <w:r>
+        <w:rPr>
+          <w:rFonts w:ascii="Times New Roman" w:hAnsi="Times New Roman" w:cs="Times New Roman"/>
+          <w:sz w:val="24"/>
+          <w:szCs w:val="24"/>
+        </w:rPr>
+        <w:t xml:space="preserve"> 1984). </w:t>
+      </w:r>
+      <w:r>
+        <w:rPr>
+          <w:rFonts w:ascii="Times New Roman" w:hAnsi="Times New Roman" w:cs="Times New Roman"/>
+          <w:sz w:val="24"/>
+          <w:szCs w:val="24"/>
+        </w:rPr>
+        <w:t xml:space="preserve">The frequency and diverse range of species in which communal roosting occurs </w:t>
+      </w:r>
+      <w:r>
+        <w:rPr>
+          <w:rFonts w:ascii="Times New Roman" w:hAnsi="Times New Roman" w:cs="Times New Roman"/>
+          <w:sz w:val="24"/>
+          <w:szCs w:val="24"/>
+        </w:rPr>
+        <w:t xml:space="preserve">suggest that </w:t>
+      </w:r>
+      <w:r>
+        <w:rPr>
+          <w:rFonts w:ascii="Times New Roman" w:hAnsi="Times New Roman" w:cs="Times New Roman"/>
+          <w:sz w:val="24"/>
+          <w:szCs w:val="24"/>
+        </w:rPr>
+        <w:t xml:space="preserve">it has evolved independently on numerous occasions, and that </w:t>
+      </w:r>
+      <w:r>
+        <w:rPr>
+          <w:rFonts w:ascii="Times New Roman" w:hAnsi="Times New Roman" w:cs="Times New Roman"/>
+          <w:sz w:val="24"/>
+          <w:szCs w:val="24"/>
+        </w:rPr>
+        <w:t xml:space="preserve">there should be an underlying mechanism, or set therefore, that support(s) this behavior. </w:t>
+      </w:r>
+    </w:p>
+    <w:p>
+      <w:pPr>
+        <w:spacing w:line="360" w:lineRule="auto"/>
+        <w:ind w:firstLine="720"/>
+        <w:jc w:val="both"/>
+        <w:rPr>
+          <w:rFonts w:ascii="Times New Roman" w:hAnsi="Times New Roman" w:cs="Times New Roman"/>
+          <w:sz w:val="24"/>
+          <w:szCs w:val="24"/>
+        </w:rPr>
+      </w:pPr>
+      <w:r>
+        <w:rPr>
+          <w:rFonts w:ascii="Times New Roman" w:hAnsi="Times New Roman" w:cs="Times New Roman"/>
+          <w:sz w:val="24"/>
+          <w:szCs w:val="24"/>
+        </w:rPr>
+        <w:t xml:space="preserve">It has been argued that these roosts are sites where naïve individuals can potentially exchange information with more experienced individuals on the location of food sources. This concept is formalized by Ward and </w:t>
+      </w:r>
+      <w:proofErr w:type="spellStart"/>
+      <w:r>
+        <w:rPr>
+          <w:rFonts w:ascii="Times New Roman" w:hAnsi="Times New Roman" w:cs="Times New Roman"/>
+          <w:sz w:val="24"/>
+          <w:szCs w:val="24"/>
+        </w:rPr>
+        <w:t>Zahavi</w:t>
+      </w:r>
+      <w:proofErr w:type="spellEnd"/>
+      <w:r>
+        <w:rPr>
+          <w:rFonts w:ascii="Times New Roman" w:hAnsi="Times New Roman" w:cs="Times New Roman"/>
+          <w:sz w:val="24"/>
+          <w:szCs w:val="24"/>
+        </w:rPr>
+        <w:t xml:space="preserve"> (1973) via the Information Center Hypothesis (ICH). </w:t>
+      </w:r>
+      <w:r>
+        <w:rPr>
+          <w:rFonts w:ascii="Times New Roman" w:eastAsia="Times New Roman" w:hAnsi="Times New Roman" w:cs="Times New Roman"/>
+          <w:sz w:val="24"/>
+          <w:szCs w:val="24"/>
+        </w:rPr>
+        <w:t xml:space="preserve">Some prerequisites have been proposed by Mock (1988) to </w:t>
+      </w:r>
+      <w:r>
+        <w:rPr>
+          <w:rFonts w:ascii="Times New Roman" w:eastAsia="Times New Roman" w:hAnsi="Times New Roman" w:cs="Times New Roman"/>
+          <w:sz w:val="24"/>
+          <w:szCs w:val="24"/>
+        </w:rPr>
+        <w:t xml:space="preserve">successfully </w:t>
+      </w:r>
+      <w:r>
+        <w:rPr>
+          <w:rFonts w:ascii="Times New Roman" w:eastAsia="Times New Roman" w:hAnsi="Times New Roman" w:cs="Times New Roman"/>
+          <w:sz w:val="24"/>
+          <w:szCs w:val="24"/>
+        </w:rPr>
+        <w:t xml:space="preserve">test the ICH. First, </w:t>
+      </w:r>
+      <w:r>
+        <w:rPr>
+          <w:rFonts w:ascii="Times New Roman" w:hAnsi="Times New Roman" w:cs="Times New Roman"/>
+          <w:i/>
+          <w:iCs/>
+          <w:sz w:val="24"/>
+          <w:szCs w:val="24"/>
+        </w:rPr>
+        <w:t>site fidelity</w:t>
+      </w:r>
+      <w:r>
+        <w:rPr>
+          <w:rFonts w:ascii="Times New Roman" w:hAnsi="Times New Roman" w:cs="Times New Roman"/>
+          <w:sz w:val="24"/>
+          <w:szCs w:val="24"/>
+        </w:rPr>
+        <w:t xml:space="preserve">: individuals commute from specific roost sites to a recently detected carcass. Second, </w:t>
+      </w:r>
+      <w:r>
+        <w:rPr>
+          <w:rFonts w:ascii="Times New Roman" w:hAnsi="Times New Roman" w:cs="Times New Roman"/>
+          <w:i/>
+          <w:iCs/>
+          <w:sz w:val="24"/>
+          <w:szCs w:val="24"/>
+        </w:rPr>
+        <w:t>differential success</w:t>
+      </w:r>
+      <w:r>
+        <w:rPr>
+          <w:rFonts w:ascii="Times New Roman" w:hAnsi="Times New Roman" w:cs="Times New Roman"/>
+          <w:sz w:val="24"/>
+          <w:szCs w:val="24"/>
+        </w:rPr>
+        <w:t xml:space="preserve">: individuals differ in the information they have regarding food locations a given moment. In other words, there are informed and naïve individuals. Third, </w:t>
+      </w:r>
+      <w:r>
+        <w:rPr>
+          <w:rFonts w:ascii="Times New Roman" w:hAnsi="Times New Roman" w:cs="Times New Roman"/>
+          <w:i/>
+          <w:iCs/>
+          <w:sz w:val="24"/>
+          <w:szCs w:val="24"/>
+        </w:rPr>
+        <w:t>signal transfer</w:t>
+      </w:r>
+      <w:r>
+        <w:rPr>
+          <w:rFonts w:ascii="Times New Roman" w:hAnsi="Times New Roman" w:cs="Times New Roman"/>
+          <w:sz w:val="24"/>
+          <w:szCs w:val="24"/>
+        </w:rPr>
+        <w:t xml:space="preserve">: informed individuals may be </w:t>
+      </w:r>
+      <w:r>
+        <w:rPr>
+          <w:rFonts w:ascii="Times New Roman" w:hAnsi="Times New Roman" w:cs="Times New Roman"/>
+          <w:sz w:val="24"/>
+          <w:szCs w:val="24"/>
+        </w:rPr>
+        <w:t>identified by others through reliable physical (e.g.</w:t>
+      </w:r>
+      <w:r>
+        <w:rPr>
+          <w:rFonts w:ascii="Times New Roman" w:hAnsi="Times New Roman" w:cs="Times New Roman"/>
+          <w:sz w:val="24"/>
+          <w:szCs w:val="24"/>
+        </w:rPr>
+        <w:t>,</w:t>
+      </w:r>
+      <w:r>
+        <w:rPr>
+          <w:rFonts w:ascii="Times New Roman" w:hAnsi="Times New Roman" w:cs="Times New Roman"/>
+          <w:sz w:val="24"/>
+          <w:szCs w:val="24"/>
+        </w:rPr>
+        <w:t xml:space="preserve"> visual cues) or </w:t>
+      </w:r>
+      <w:r>
+        <w:rPr>
+          <w:rFonts w:ascii="Times New Roman" w:hAnsi="Times New Roman" w:cs="Times New Roman"/>
+          <w:sz w:val="24"/>
+          <w:szCs w:val="24"/>
+        </w:rPr>
+        <w:lastRenderedPageBreak/>
+        <w:t xml:space="preserve">behavioral signals, either intentionally or inadvertently. This will allow for uninformed individuals to follow informed individuals. Fourth, </w:t>
+      </w:r>
+      <w:r>
+        <w:rPr>
+          <w:rFonts w:ascii="Times New Roman" w:hAnsi="Times New Roman" w:cs="Times New Roman"/>
+          <w:i/>
+          <w:iCs/>
+          <w:sz w:val="24"/>
+          <w:szCs w:val="24"/>
+        </w:rPr>
+        <w:t>tolerance:</w:t>
+      </w:r>
+      <w:r>
+        <w:rPr>
+          <w:rFonts w:ascii="Times New Roman" w:hAnsi="Times New Roman" w:cs="Times New Roman"/>
+          <w:sz w:val="24"/>
+          <w:szCs w:val="24"/>
+        </w:rPr>
+        <w:t xml:space="preserve"> food resources are typically larger than the feeding capacity of a single individual, leading to satiation. Hence, information on location of food sources has little costs for the informed individual.</w:t>
+      </w:r>
+      <w:r>
+        <w:rPr>
+          <w:rFonts w:ascii="Times New Roman" w:hAnsi="Times New Roman" w:cs="Times New Roman"/>
+          <w:sz w:val="24"/>
+          <w:szCs w:val="24"/>
+        </w:rPr>
+        <w:t xml:space="preserve"> Lastly, it is assumed that the cost of being a follower has an overall positive payoff than exploring for food individually. If the ICH holds true,</w:t>
+      </w:r>
+      <w:r>
+        <w:rPr>
+          <w:rFonts w:ascii="Times New Roman" w:eastAsia="Times New Roman" w:hAnsi="Times New Roman" w:cs="Times New Roman"/>
+          <w:sz w:val="24"/>
+          <w:szCs w:val="24"/>
+        </w:rPr>
+        <w:t xml:space="preserve"> individuals that </w:t>
+      </w:r>
+      <w:r>
+        <w:rPr>
+          <w:rFonts w:ascii="Times New Roman" w:eastAsia="Times New Roman" w:hAnsi="Times New Roman" w:cs="Times New Roman"/>
+          <w:sz w:val="24"/>
+          <w:szCs w:val="24"/>
+        </w:rPr>
+        <w:t>exhibit communal roosting behavior are expected to have increased foraging efficiency than those who do not</w:t>
+      </w:r>
+      <w:r>
+        <w:rPr>
+          <w:rFonts w:ascii="Times New Roman" w:eastAsia="Times New Roman" w:hAnsi="Times New Roman" w:cs="Times New Roman"/>
+          <w:sz w:val="24"/>
+          <w:szCs w:val="24"/>
+        </w:rPr>
+        <w:t xml:space="preserve"> (e.g., </w:t>
+      </w:r>
+      <w:proofErr w:type="spellStart"/>
+      <w:r>
+        <w:rPr>
+          <w:rFonts w:ascii="Times New Roman" w:eastAsia="Times New Roman" w:hAnsi="Times New Roman" w:cs="Times New Roman"/>
+          <w:sz w:val="24"/>
+          <w:szCs w:val="24"/>
+        </w:rPr>
+        <w:t>Harel</w:t>
+      </w:r>
+      <w:proofErr w:type="spellEnd"/>
+      <w:r>
+        <w:rPr>
+          <w:rFonts w:ascii="Times New Roman" w:eastAsia="Times New Roman" w:hAnsi="Times New Roman" w:cs="Times New Roman"/>
+          <w:sz w:val="24"/>
+          <w:szCs w:val="24"/>
+        </w:rPr>
+        <w:t xml:space="preserve"> et al. 2017)</w:t>
+      </w:r>
+      <w:r>
+        <w:rPr>
+          <w:rFonts w:ascii="Times New Roman" w:eastAsia="Times New Roman" w:hAnsi="Times New Roman" w:cs="Times New Roman"/>
+          <w:sz w:val="24"/>
+          <w:szCs w:val="24"/>
+        </w:rPr>
+        <w:t xml:space="preserve">. Undoubtedly, this </w:t>
+      </w:r>
+      <w:r>
+        <w:rPr>
+          <w:rFonts w:ascii="Times New Roman" w:eastAsia="Times New Roman" w:hAnsi="Times New Roman" w:cs="Times New Roman"/>
+          <w:sz w:val="24"/>
+          <w:szCs w:val="24"/>
+        </w:rPr>
+        <w:t xml:space="preserve">would be beneficial for </w:t>
+      </w:r>
+      <w:r>
+        <w:rPr>
+          <w:rFonts w:ascii="Times New Roman" w:eastAsia="Times New Roman" w:hAnsi="Times New Roman" w:cs="Times New Roman"/>
+          <w:sz w:val="24"/>
+          <w:szCs w:val="24"/>
+        </w:rPr>
+        <w:t>scavengers</w:t>
+      </w:r>
+      <w:r>
+        <w:rPr>
+          <w:rFonts w:ascii="Times New Roman" w:eastAsia="Times New Roman" w:hAnsi="Times New Roman" w:cs="Times New Roman"/>
+          <w:sz w:val="24"/>
+          <w:szCs w:val="24"/>
+        </w:rPr>
+        <w:t xml:space="preserve"> given the high competition for their pulsed food resources (</w:t>
+      </w:r>
+      <w:r>
+        <w:rPr>
+          <w:rFonts w:ascii="Times New Roman" w:eastAsia="Times New Roman" w:hAnsi="Times New Roman" w:cs="Times New Roman"/>
+          <w:sz w:val="24"/>
+          <w:szCs w:val="24"/>
+        </w:rPr>
+        <w:t xml:space="preserve">Van </w:t>
+      </w:r>
+      <w:proofErr w:type="spellStart"/>
+      <w:r>
+        <w:rPr>
+          <w:rFonts w:ascii="Times New Roman" w:eastAsia="Times New Roman" w:hAnsi="Times New Roman" w:cs="Times New Roman"/>
+          <w:sz w:val="24"/>
+          <w:szCs w:val="24"/>
+        </w:rPr>
+        <w:t>Overveld</w:t>
+      </w:r>
+      <w:proofErr w:type="spellEnd"/>
+      <w:r>
+        <w:rPr>
+          <w:rFonts w:ascii="Times New Roman" w:eastAsia="Times New Roman" w:hAnsi="Times New Roman" w:cs="Times New Roman"/>
+          <w:sz w:val="24"/>
+          <w:szCs w:val="24"/>
+        </w:rPr>
+        <w:t xml:space="preserve"> et al. 2022</w:t>
+      </w:r>
+      <w:r>
+        <w:rPr>
+          <w:rFonts w:ascii="Times New Roman" w:eastAsia="Times New Roman" w:hAnsi="Times New Roman" w:cs="Times New Roman"/>
+          <w:sz w:val="24"/>
+          <w:szCs w:val="24"/>
+        </w:rPr>
+        <w:t>).</w:t>
+      </w:r>
+    </w:p>
+    <w:p>
+      <w:pPr>
+        <w:spacing w:line="360" w:lineRule="auto"/>
+        <w:ind w:firstLine="720"/>
+        <w:jc w:val="both"/>
+        <w:rPr>
+          <w:rFonts w:ascii="Times New Roman" w:eastAsia="Times New Roman" w:hAnsi="Times New Roman" w:cs="Times New Roman"/>
+          <w:sz w:val="24"/>
+          <w:szCs w:val="24"/>
+        </w:rPr>
+      </w:pPr>
+      <w:r>
+        <w:rPr>
+          <w:rFonts w:ascii="Times New Roman" w:eastAsia="Times New Roman" w:hAnsi="Times New Roman" w:cs="Times New Roman"/>
+          <w:sz w:val="24"/>
+          <w:szCs w:val="24"/>
+        </w:rPr>
+        <w:t>In an attempt to answer this question, t</w:t>
+      </w:r>
+      <w:r>
+        <w:rPr>
+          <w:rFonts w:ascii="Times New Roman" w:eastAsia="Times New Roman" w:hAnsi="Times New Roman" w:cs="Times New Roman"/>
+          <w:sz w:val="24"/>
+          <w:szCs w:val="24"/>
+        </w:rPr>
+        <w:t xml:space="preserve">he drivers for the communal roosting behavior </w:t>
+      </w:r>
+      <w:r>
+        <w:rPr>
+          <w:rFonts w:ascii="Times New Roman" w:eastAsia="Times New Roman" w:hAnsi="Times New Roman" w:cs="Times New Roman"/>
+          <w:sz w:val="24"/>
+          <w:szCs w:val="24"/>
+        </w:rPr>
+        <w:t xml:space="preserve">in 201 bird species </w:t>
+      </w:r>
+      <w:r>
+        <w:rPr>
+          <w:rFonts w:ascii="Times New Roman" w:eastAsia="Times New Roman" w:hAnsi="Times New Roman" w:cs="Times New Roman"/>
+          <w:sz w:val="24"/>
+          <w:szCs w:val="24"/>
+        </w:rPr>
+        <w:t>were tested by Beauchamp (1999),</w:t>
+      </w:r>
+      <w:r>
+        <w:rPr>
+          <w:rFonts w:ascii="Times New Roman" w:eastAsia="Times New Roman" w:hAnsi="Times New Roman" w:cs="Times New Roman"/>
+          <w:sz w:val="24"/>
+          <w:szCs w:val="24"/>
+        </w:rPr>
+        <w:t xml:space="preserve"> and his findings suggested that increased foraging efficiency was the most likely cause for communal roosting behavior. Other studies on specific species support this idea (Dermody et al. 2011). T</w:t>
+      </w:r>
+      <w:r>
+        <w:rPr>
+          <w:rFonts w:ascii="Times New Roman" w:eastAsia="Times New Roman" w:hAnsi="Times New Roman" w:cs="Times New Roman"/>
+          <w:sz w:val="24"/>
+          <w:szCs w:val="24"/>
+        </w:rPr>
+        <w:t>he conclusions</w:t>
+      </w:r>
+      <w:r>
+        <w:rPr>
+          <w:rFonts w:ascii="Times New Roman" w:eastAsia="Times New Roman" w:hAnsi="Times New Roman" w:cs="Times New Roman"/>
+          <w:sz w:val="24"/>
+          <w:szCs w:val="24"/>
+        </w:rPr>
+        <w:t xml:space="preserve"> on the aforementioned studies altogether</w:t>
+      </w:r>
+      <w:r>
+        <w:rPr>
+          <w:rFonts w:ascii="Times New Roman" w:eastAsia="Times New Roman" w:hAnsi="Times New Roman" w:cs="Times New Roman"/>
+          <w:sz w:val="24"/>
+          <w:szCs w:val="24"/>
+        </w:rPr>
+        <w:t xml:space="preserve"> open</w:t>
+      </w:r>
+      <w:r>
+        <w:rPr>
+          <w:rFonts w:ascii="Times New Roman" w:eastAsia="Times New Roman" w:hAnsi="Times New Roman" w:cs="Times New Roman"/>
+          <w:sz w:val="24"/>
+          <w:szCs w:val="24"/>
+        </w:rPr>
+        <w:t xml:space="preserve"> a new avenue</w:t>
+      </w:r>
+      <w:r>
+        <w:rPr>
+          <w:rFonts w:ascii="Times New Roman" w:eastAsia="Times New Roman" w:hAnsi="Times New Roman" w:cs="Times New Roman"/>
+          <w:sz w:val="24"/>
+          <w:szCs w:val="24"/>
+        </w:rPr>
+        <w:t xml:space="preserve"> for research</w:t>
+      </w:r>
+      <w:r>
+        <w:rPr>
+          <w:rFonts w:ascii="Times New Roman" w:eastAsia="Times New Roman" w:hAnsi="Times New Roman" w:cs="Times New Roman"/>
+          <w:sz w:val="24"/>
+          <w:szCs w:val="24"/>
+        </w:rPr>
+        <w:t xml:space="preserve"> to test this hypothesis in several other systems. Although the ICH has been well studied conceptually, these ideas have not</w:t>
+      </w:r>
+      <w:r>
+        <w:rPr>
+          <w:rFonts w:ascii="Times New Roman" w:eastAsia="Times New Roman" w:hAnsi="Times New Roman" w:cs="Times New Roman"/>
+          <w:sz w:val="24"/>
+          <w:szCs w:val="24"/>
+        </w:rPr>
+        <w:t xml:space="preserve"> been tested yet</w:t>
+      </w:r>
+      <w:r>
+        <w:rPr>
+          <w:rFonts w:ascii="Times New Roman" w:eastAsia="Times New Roman" w:hAnsi="Times New Roman" w:cs="Times New Roman"/>
+          <w:sz w:val="24"/>
+          <w:szCs w:val="24"/>
+        </w:rPr>
+        <w:t xml:space="preserve"> on a broader taxonomic scale after Beauchamp’s study, and a general understanding of the factors influencing avian communal roosting behaviour remain unknown. Using the comparative method, this chapter will focus on answering the following research question: what biological variables affect the prevalence of communal roosting behavior in </w:t>
+      </w:r>
+      <w:proofErr w:type="spellStart"/>
+      <w:r>
+        <w:rPr>
+          <w:rFonts w:ascii="Times New Roman" w:eastAsia="Times New Roman" w:hAnsi="Times New Roman" w:cs="Times New Roman"/>
+          <w:sz w:val="24"/>
+          <w:szCs w:val="24"/>
+        </w:rPr>
+        <w:t>landbirds</w:t>
+      </w:r>
+      <w:proofErr w:type="spellEnd"/>
+      <w:r>
+        <w:rPr>
+          <w:rFonts w:ascii="Times New Roman" w:eastAsia="Times New Roman" w:hAnsi="Times New Roman" w:cs="Times New Roman"/>
+          <w:sz w:val="24"/>
+          <w:szCs w:val="24"/>
+        </w:rPr>
+        <w:t xml:space="preserve">? </w:t>
+      </w:r>
+    </w:p>
+    <w:p>
+      <w:pPr>
+        <w:spacing w:line="360" w:lineRule="auto"/>
+        <w:jc w:val="both"/>
+        <w:rPr>
+          <w:rFonts w:ascii="Times New Roman" w:eastAsia="Times New Roman" w:hAnsi="Times New Roman" w:cs="Times New Roman"/>
+          <w:b/>
+          <w:bCs/>
+          <w:sz w:val="24"/>
+          <w:szCs w:val="24"/>
+        </w:rPr>
+      </w:pPr>
+      <w:r>
+        <w:rPr>
+          <w:rFonts w:ascii="Times New Roman" w:eastAsia="Times New Roman" w:hAnsi="Times New Roman" w:cs="Times New Roman"/>
+          <w:b/>
+          <w:bCs/>
+          <w:sz w:val="24"/>
+          <w:szCs w:val="24"/>
+        </w:rPr>
+        <w:t>Methods</w:t>
+      </w:r>
+    </w:p>
+    <w:p>
+      <w:pPr>
+        <w:spacing w:line="360" w:lineRule="auto"/>
+        <w:jc w:val="both"/>
+        <w:rPr>
+          <w:rFonts w:ascii="Times New Roman" w:eastAsia="Times New Roman" w:hAnsi="Times New Roman" w:cs="Times New Roman"/>
+          <w:sz w:val="24"/>
+          <w:szCs w:val="24"/>
+        </w:rPr>
+      </w:pPr>
+      <w:r>
+        <w:rPr>
+          <w:rFonts w:ascii="Times New Roman" w:eastAsia="Times New Roman" w:hAnsi="Times New Roman" w:cs="Times New Roman"/>
+          <w:sz w:val="24"/>
+          <w:szCs w:val="24"/>
+        </w:rPr>
+        <w:t xml:space="preserve">Here, I </w:t>
+      </w:r>
+      <w:r>
+        <w:rPr>
+          <w:rFonts w:ascii="Times New Roman" w:eastAsia="Times New Roman" w:hAnsi="Times New Roman" w:cs="Times New Roman"/>
+          <w:sz w:val="24"/>
+          <w:szCs w:val="24"/>
+        </w:rPr>
+        <w:t xml:space="preserve">will use the comparative method to explore the evolutionary </w:t>
+      </w:r>
+      <w:r>
+        <w:rPr>
+          <w:rFonts w:ascii="Times New Roman" w:eastAsia="Times New Roman" w:hAnsi="Times New Roman" w:cs="Times New Roman"/>
+          <w:sz w:val="24"/>
+          <w:szCs w:val="24"/>
+        </w:rPr>
+        <w:t>relationship between physiological</w:t>
+      </w:r>
+      <w:r>
+        <w:rPr>
+          <w:rFonts w:ascii="Times New Roman" w:eastAsia="Times New Roman" w:hAnsi="Times New Roman" w:cs="Times New Roman"/>
+          <w:sz w:val="24"/>
+          <w:szCs w:val="24"/>
+        </w:rPr>
+        <w:t xml:space="preserve"> and biological traits </w:t>
+      </w:r>
+      <w:r>
+        <w:rPr>
+          <w:rFonts w:ascii="Times New Roman" w:eastAsia="Times New Roman" w:hAnsi="Times New Roman" w:cs="Times New Roman"/>
+          <w:sz w:val="24"/>
+          <w:szCs w:val="24"/>
+        </w:rPr>
+        <w:t xml:space="preserve">and the communal roosting behavior in </w:t>
+      </w:r>
+      <w:proofErr w:type="spellStart"/>
+      <w:r>
+        <w:rPr>
+          <w:rFonts w:ascii="Times New Roman" w:eastAsia="Times New Roman" w:hAnsi="Times New Roman" w:cs="Times New Roman"/>
+          <w:sz w:val="24"/>
+          <w:szCs w:val="24"/>
+        </w:rPr>
+        <w:t>landbirds</w:t>
+      </w:r>
+      <w:proofErr w:type="spellEnd"/>
+      <w:r>
+        <w:rPr>
+          <w:rFonts w:ascii="Times New Roman" w:eastAsia="Times New Roman" w:hAnsi="Times New Roman" w:cs="Times New Roman"/>
+          <w:sz w:val="24"/>
+          <w:szCs w:val="24"/>
+        </w:rPr>
+        <w:t xml:space="preserve"> (</w:t>
+      </w:r>
+      <w:proofErr w:type="spellStart"/>
+      <w:r>
+        <w:rPr>
+          <w:rFonts w:ascii="Times New Roman" w:eastAsia="Times New Roman" w:hAnsi="Times New Roman" w:cs="Times New Roman"/>
+          <w:i/>
+          <w:iCs/>
+          <w:sz w:val="24"/>
+          <w:szCs w:val="24"/>
+        </w:rPr>
+        <w:t>sensu</w:t>
+      </w:r>
+      <w:proofErr w:type="spellEnd"/>
+      <w:r>
+        <w:rPr>
+          <w:rFonts w:ascii="Times New Roman" w:eastAsia="Times New Roman" w:hAnsi="Times New Roman" w:cs="Times New Roman"/>
+          <w:sz w:val="24"/>
+          <w:szCs w:val="24"/>
+        </w:rPr>
+        <w:t xml:space="preserve"> </w:t>
+      </w:r>
+      <w:proofErr w:type="spellStart"/>
+      <w:r>
+        <w:rPr>
+          <w:rFonts w:ascii="Times New Roman" w:eastAsia="Times New Roman" w:hAnsi="Times New Roman" w:cs="Times New Roman"/>
+          <w:sz w:val="24"/>
+          <w:szCs w:val="24"/>
+        </w:rPr>
+        <w:t>Felsenstein</w:t>
+      </w:r>
+      <w:proofErr w:type="spellEnd"/>
+      <w:r>
+        <w:rPr>
+          <w:rFonts w:ascii="Times New Roman" w:eastAsia="Times New Roman" w:hAnsi="Times New Roman" w:cs="Times New Roman"/>
+          <w:sz w:val="24"/>
+          <w:szCs w:val="24"/>
+        </w:rPr>
+        <w:t xml:space="preserve"> 1985</w:t>
+      </w:r>
+      <w:r>
+        <w:rPr>
+          <w:rFonts w:ascii="Times New Roman" w:eastAsia="Times New Roman" w:hAnsi="Times New Roman" w:cs="Times New Roman"/>
+          <w:sz w:val="24"/>
+          <w:szCs w:val="24"/>
+        </w:rPr>
+        <w:t>)</w:t>
+      </w:r>
+      <w:r>
+        <w:rPr>
+          <w:rFonts w:ascii="Times New Roman" w:eastAsia="Times New Roman" w:hAnsi="Times New Roman" w:cs="Times New Roman"/>
+          <w:sz w:val="24"/>
+          <w:szCs w:val="24"/>
+        </w:rPr>
+        <w:t xml:space="preserve"> comprising roughly 8373 species</w:t>
+      </w:r>
+      <w:r>
+        <w:rPr>
+          <w:rFonts w:ascii="Times New Roman" w:eastAsia="Times New Roman" w:hAnsi="Times New Roman" w:cs="Times New Roman"/>
+          <w:sz w:val="24"/>
+          <w:szCs w:val="24"/>
+        </w:rPr>
+        <w:t xml:space="preserve">. The </w:t>
+      </w:r>
+      <w:r>
+        <w:rPr>
+          <w:rFonts w:ascii="Times New Roman" w:eastAsia="Times New Roman" w:hAnsi="Times New Roman" w:cs="Times New Roman"/>
+          <w:sz w:val="24"/>
+          <w:szCs w:val="24"/>
+        </w:rPr>
+        <w:t xml:space="preserve">traits selected for the analysis are body </w:t>
+      </w:r>
+      <w:r>
+        <w:rPr>
+          <w:rFonts w:ascii="Times New Roman" w:eastAsia="Times New Roman" w:hAnsi="Times New Roman" w:cs="Times New Roman"/>
+          <w:sz w:val="24"/>
+          <w:szCs w:val="24"/>
+        </w:rPr>
+        <w:t>mass</w:t>
+      </w:r>
+      <w:r>
+        <w:rPr>
+          <w:rFonts w:ascii="Times New Roman" w:eastAsia="Times New Roman" w:hAnsi="Times New Roman" w:cs="Times New Roman"/>
+          <w:sz w:val="24"/>
+          <w:szCs w:val="24"/>
+        </w:rPr>
+        <w:t xml:space="preserve"> (kg) and </w:t>
+      </w:r>
+      <w:r>
+        <w:rPr>
+          <w:rFonts w:ascii="Times New Roman" w:eastAsia="Times New Roman" w:hAnsi="Times New Roman" w:cs="Times New Roman"/>
+          <w:sz w:val="24"/>
+          <w:szCs w:val="24"/>
+        </w:rPr>
+        <w:t>diet</w:t>
+      </w:r>
+      <w:r>
+        <w:rPr>
+          <w:rFonts w:ascii="Times New Roman" w:eastAsia="Times New Roman" w:hAnsi="Times New Roman" w:cs="Times New Roman"/>
+          <w:sz w:val="24"/>
+          <w:szCs w:val="24"/>
+        </w:rPr>
+        <w:t xml:space="preserve"> breadth</w:t>
+      </w:r>
+      <w:r>
+        <w:rPr>
+          <w:rFonts w:ascii="Times New Roman" w:eastAsia="Times New Roman" w:hAnsi="Times New Roman" w:cs="Times New Roman"/>
+          <w:sz w:val="24"/>
+          <w:szCs w:val="24"/>
+        </w:rPr>
+        <w:t xml:space="preserve"> </w:t>
+      </w:r>
+      <w:r>
+        <w:rPr>
+          <w:rFonts w:ascii="Times New Roman" w:eastAsia="Times New Roman" w:hAnsi="Times New Roman" w:cs="Times New Roman"/>
+          <w:sz w:val="24"/>
+          <w:szCs w:val="24"/>
+        </w:rPr>
+        <w:t>following Beauchamp (1999</w:t>
+      </w:r>
+      <w:r>
+        <w:rPr>
+          <w:rFonts w:ascii="Times New Roman" w:eastAsia="Times New Roman" w:hAnsi="Times New Roman" w:cs="Times New Roman"/>
+          <w:sz w:val="24"/>
+          <w:szCs w:val="24"/>
+        </w:rPr>
+        <w:t>), and other</w:t>
+      </w:r>
+      <w:r>
+        <w:rPr>
+          <w:rFonts w:ascii="Times New Roman" w:eastAsia="Times New Roman" w:hAnsi="Times New Roman" w:cs="Times New Roman"/>
+          <w:sz w:val="24"/>
+          <w:szCs w:val="24"/>
+        </w:rPr>
+        <w:t>s like defensibility of food sources,</w:t>
+      </w:r>
+      <w:r>
+        <w:rPr>
+          <w:rFonts w:ascii="Times New Roman" w:eastAsia="Times New Roman" w:hAnsi="Times New Roman" w:cs="Times New Roman"/>
+          <w:sz w:val="24"/>
+          <w:szCs w:val="24"/>
+        </w:rPr>
+        <w:t xml:space="preserve"> </w:t>
+      </w:r>
+      <w:r>
+        <w:rPr>
+          <w:rFonts w:ascii="Times New Roman" w:eastAsia="Times New Roman" w:hAnsi="Times New Roman" w:cs="Times New Roman"/>
+          <w:sz w:val="24"/>
+          <w:szCs w:val="24"/>
+        </w:rPr>
+        <w:t>Hand-wing index (HWI),</w:t>
+      </w:r>
+      <w:r>
+        <w:rPr>
+          <w:rFonts w:ascii="Times New Roman" w:eastAsia="Times New Roman" w:hAnsi="Times New Roman" w:cs="Times New Roman"/>
+          <w:sz w:val="24"/>
+          <w:szCs w:val="24"/>
+        </w:rPr>
+        <w:t xml:space="preserve"> </w:t>
+      </w:r>
+      <w:r>
+        <w:rPr>
+          <w:rFonts w:ascii="Times New Roman" w:eastAsia="Times New Roman" w:hAnsi="Times New Roman" w:cs="Times New Roman"/>
+          <w:sz w:val="24"/>
+          <w:szCs w:val="24"/>
+        </w:rPr>
+        <w:t>trophic guild and memory. A rationale as to why these potential explanatory variables were selected follows:</w:t>
+      </w:r>
+    </w:p>
+    <w:p>
+      <w:pPr>
+        <w:pStyle w:val="ListParagraph"/>
+        <w:numPr>
+          <w:ilvl w:val="0"/>
+          <w:numId w:val="2"/>
+        </w:numPr>
+        <w:spacing w:line="360" w:lineRule="auto"/>
+        <w:ind w:left="360"/>
+        <w:jc w:val="both"/>
+        <w:rPr>
+          <w:rFonts w:ascii="Times New Roman" w:eastAsia="Times New Roman" w:hAnsi="Times New Roman" w:cs="Times New Roman"/>
+          <w:sz w:val="24"/>
+          <w:szCs w:val="24"/>
+        </w:rPr>
+      </w:pPr>
+      <w:r>
+        <w:rPr>
+          <w:rFonts w:ascii="Times New Roman" w:eastAsia="Times New Roman" w:hAnsi="Times New Roman" w:cs="Times New Roman"/>
+          <w:sz w:val="24"/>
+          <w:szCs w:val="24"/>
+          <w:u w:val="single"/>
+        </w:rPr>
+        <w:t>Diet</w:t>
+      </w:r>
+      <w:r>
+        <w:rPr>
+          <w:rFonts w:ascii="Times New Roman" w:eastAsia="Times New Roman" w:hAnsi="Times New Roman" w:cs="Times New Roman"/>
+          <w:sz w:val="24"/>
+          <w:szCs w:val="24"/>
+          <w:u w:val="single"/>
+        </w:rPr>
+        <w:t>ary</w:t>
+      </w:r>
+      <w:r>
+        <w:rPr>
+          <w:rFonts w:ascii="Times New Roman" w:eastAsia="Times New Roman" w:hAnsi="Times New Roman" w:cs="Times New Roman"/>
+          <w:sz w:val="24"/>
+          <w:szCs w:val="24"/>
+          <w:u w:val="single"/>
+        </w:rPr>
+        <w:t xml:space="preserve"> breadth</w:t>
+      </w:r>
+      <w:r>
+        <w:rPr>
+          <w:rFonts w:ascii="Times New Roman" w:eastAsia="Times New Roman" w:hAnsi="Times New Roman" w:cs="Times New Roman"/>
+          <w:sz w:val="24"/>
+          <w:szCs w:val="24"/>
+          <w:u w:val="single"/>
+        </w:rPr>
+        <w:t xml:space="preserve">: </w:t>
+      </w:r>
+      <w:r>
+        <w:rPr>
+          <w:rFonts w:ascii="Times New Roman" w:eastAsia="Times New Roman" w:hAnsi="Times New Roman" w:cs="Times New Roman"/>
+          <w:sz w:val="24"/>
+          <w:szCs w:val="24"/>
+        </w:rPr>
+        <w:t xml:space="preserve">Specifically, I expect that species with low diet breadth may obtain less benefits from CRB as for low values (niche specialists), sharing information on food sources might not benefit the individuals; conversely, they might benefit from defending the resource. For species with high values of diet breadth (niche generalists), however, they do benefit from </w:t>
+      </w:r>
+      <w:r>
+        <w:rPr>
+          <w:rFonts w:ascii="Times New Roman" w:eastAsia="Times New Roman" w:hAnsi="Times New Roman" w:cs="Times New Roman"/>
+          <w:sz w:val="24"/>
+          <w:szCs w:val="24"/>
+        </w:rPr>
+        <w:lastRenderedPageBreak/>
+        <w:t xml:space="preserve">sharing as their resource might not be as limited. Data on diet breadth will be retrieved from </w:t>
+      </w:r>
+      <w:r>
+        <w:rPr>
+          <w:rFonts w:ascii="Times New Roman" w:eastAsia="Times New Roman" w:hAnsi="Times New Roman" w:cs="Times New Roman"/>
+          <w:sz w:val="24"/>
+          <w:szCs w:val="24"/>
+        </w:rPr>
+        <w:t xml:space="preserve">the literature </w:t>
+      </w:r>
+      <w:r>
+        <w:rPr>
+          <w:rFonts w:ascii="Times New Roman" w:eastAsia="Times New Roman" w:hAnsi="Times New Roman" w:cs="Times New Roman"/>
+          <w:sz w:val="24"/>
+          <w:szCs w:val="24"/>
+        </w:rPr>
+        <w:t xml:space="preserve">on number of prey items. The main database will be Birds of the World (hereon BOW, </w:t>
+      </w:r>
+      <w:hyperlink r:id="rId7" w:history="1">
+        <w:r>
+          <w:rPr>
+            <w:rStyle w:val="Hyperlink"/>
+            <w:rFonts w:ascii="Times New Roman" w:eastAsia="Times New Roman" w:hAnsi="Times New Roman" w:cs="Times New Roman"/>
+            <w:sz w:val="24"/>
+            <w:szCs w:val="24"/>
+          </w:rPr>
+          <w:t>https://birdsoftheworld.org/bow/home</w:t>
+        </w:r>
+      </w:hyperlink>
+      <w:r>
+        <w:rPr>
+          <w:rFonts w:ascii="Times New Roman" w:eastAsia="Times New Roman" w:hAnsi="Times New Roman" w:cs="Times New Roman"/>
+          <w:sz w:val="24"/>
+          <w:szCs w:val="24"/>
+        </w:rPr>
+        <w:t>) but complementary information will be obtained through search engines.</w:t>
+      </w:r>
+    </w:p>
+    <w:p>
+      <w:pPr>
+        <w:pStyle w:val="ListParagraph"/>
+        <w:numPr>
+          <w:ilvl w:val="0"/>
+          <w:numId w:val="2"/>
+        </w:numPr>
+        <w:spacing w:line="360" w:lineRule="auto"/>
+        <w:ind w:left="360"/>
+        <w:jc w:val="both"/>
+        <w:rPr>
+          <w:rFonts w:ascii="Times New Roman" w:eastAsia="Times New Roman" w:hAnsi="Times New Roman" w:cs="Times New Roman"/>
+          <w:sz w:val="24"/>
+          <w:szCs w:val="24"/>
+        </w:rPr>
+      </w:pPr>
+      <w:r>
+        <w:rPr>
+          <w:rFonts w:ascii="Times New Roman" w:eastAsia="Times New Roman" w:hAnsi="Times New Roman" w:cs="Times New Roman"/>
+          <w:sz w:val="24"/>
+          <w:szCs w:val="24"/>
+          <w:u w:val="single"/>
+        </w:rPr>
+        <w:t>Prey size to predator size ratio</w:t>
+      </w:r>
+      <w:r>
+        <w:rPr>
+          <w:rFonts w:ascii="Times New Roman" w:eastAsia="Times New Roman" w:hAnsi="Times New Roman" w:cs="Times New Roman"/>
+          <w:sz w:val="24"/>
+          <w:szCs w:val="24"/>
+          <w:u w:val="single"/>
+        </w:rPr>
+        <w:t xml:space="preserve">: </w:t>
+      </w:r>
+      <w:r>
+        <w:rPr>
+          <w:rFonts w:ascii="Times New Roman" w:eastAsia="Times New Roman" w:hAnsi="Times New Roman" w:cs="Times New Roman"/>
+          <w:sz w:val="24"/>
+          <w:szCs w:val="24"/>
+        </w:rPr>
+        <w:t>The defensibility of the food source is expected to reduce CRB given that if food patches can be defended, there are no benefits of sharing with conspecifics (</w:t>
+      </w:r>
+      <w:proofErr w:type="spellStart"/>
+      <w:r>
+        <w:rPr>
+          <w:rFonts w:ascii="Times New Roman" w:eastAsia="Times New Roman" w:hAnsi="Times New Roman" w:cs="Times New Roman"/>
+          <w:i/>
+          <w:iCs/>
+          <w:sz w:val="24"/>
+          <w:szCs w:val="24"/>
+        </w:rPr>
+        <w:t>sensu</w:t>
+      </w:r>
+      <w:proofErr w:type="spellEnd"/>
+      <w:r>
+        <w:rPr>
+          <w:rFonts w:ascii="Times New Roman" w:eastAsia="Times New Roman" w:hAnsi="Times New Roman" w:cs="Times New Roman"/>
+          <w:i/>
+          <w:iCs/>
+          <w:sz w:val="24"/>
+          <w:szCs w:val="24"/>
+        </w:rPr>
+        <w:t xml:space="preserve"> </w:t>
+      </w:r>
+      <w:r>
+        <w:rPr>
+          <w:rFonts w:ascii="Times New Roman" w:eastAsia="Times New Roman" w:hAnsi="Times New Roman" w:cs="Times New Roman"/>
+          <w:sz w:val="24"/>
+          <w:szCs w:val="24"/>
+        </w:rPr>
+        <w:t xml:space="preserve">Grant 1993). To test for defensibility of food sources, I will use a ratio between prey size and predator size (henceforth termed the ‘defensibility ratio’). The smaller the ratio, the more defensible the food source is expected to be. </w:t>
+      </w:r>
+    </w:p>
+    <w:p>
+      <w:pPr>
+        <w:pStyle w:val="ListParagraph"/>
+        <w:numPr>
+          <w:ilvl w:val="0"/>
+          <w:numId w:val="2"/>
+        </w:numPr>
+        <w:spacing w:line="360" w:lineRule="auto"/>
+        <w:ind w:left="360"/>
+        <w:jc w:val="both"/>
+        <w:rPr>
+          <w:rFonts w:ascii="Times New Roman" w:eastAsia="Times New Roman" w:hAnsi="Times New Roman" w:cs="Times New Roman"/>
+          <w:sz w:val="24"/>
+          <w:szCs w:val="24"/>
+        </w:rPr>
+      </w:pPr>
+      <w:r>
+        <w:rPr>
+          <w:rFonts w:ascii="Times New Roman" w:eastAsia="Times New Roman" w:hAnsi="Times New Roman" w:cs="Times New Roman"/>
+          <w:sz w:val="24"/>
+          <w:szCs w:val="24"/>
+          <w:u w:val="single"/>
+        </w:rPr>
+        <w:t>Trophic guild</w:t>
+      </w:r>
+      <w:r>
+        <w:rPr>
+          <w:rFonts w:ascii="Times New Roman" w:eastAsia="Times New Roman" w:hAnsi="Times New Roman" w:cs="Times New Roman"/>
+          <w:sz w:val="24"/>
+          <w:szCs w:val="24"/>
+          <w:u w:val="single"/>
+        </w:rPr>
+        <w:t xml:space="preserve">: </w:t>
+      </w:r>
+      <w:r>
+        <w:rPr>
+          <w:rFonts w:ascii="Times New Roman" w:eastAsia="Times New Roman" w:hAnsi="Times New Roman" w:cs="Times New Roman"/>
+          <w:sz w:val="24"/>
+          <w:szCs w:val="24"/>
+        </w:rPr>
+        <w:t>Trophic guild follows a comparable pattern, where scavengers are expected to rely more on CRB given the unpredictable nature of their food sources (</w:t>
+      </w:r>
+      <w:proofErr w:type="spellStart"/>
+      <w:r>
+        <w:rPr>
+          <w:rFonts w:ascii="Times New Roman" w:eastAsia="Times New Roman" w:hAnsi="Times New Roman" w:cs="Times New Roman"/>
+          <w:sz w:val="24"/>
+          <w:szCs w:val="24"/>
+        </w:rPr>
+        <w:t>Harel</w:t>
+      </w:r>
+      <w:proofErr w:type="spellEnd"/>
+      <w:r>
+        <w:rPr>
+          <w:rFonts w:ascii="Times New Roman" w:eastAsia="Times New Roman" w:hAnsi="Times New Roman" w:cs="Times New Roman"/>
+          <w:sz w:val="24"/>
+          <w:szCs w:val="24"/>
+        </w:rPr>
+        <w:t xml:space="preserve"> et al. 2017). Data from Trophic guild will be obtained through AVONET, an online database for all bird species. Complementary information will be used to adjust for these categories where pertains.</w:t>
+      </w:r>
+    </w:p>
+    <w:p>
+      <w:pPr>
+        <w:pStyle w:val="ListParagraph"/>
+        <w:numPr>
+          <w:ilvl w:val="0"/>
+          <w:numId w:val="2"/>
+        </w:numPr>
+        <w:spacing w:line="360" w:lineRule="auto"/>
+        <w:ind w:left="360"/>
+        <w:jc w:val="both"/>
+        <w:rPr>
+          <w:rFonts w:ascii="Times New Roman" w:eastAsia="Times New Roman" w:hAnsi="Times New Roman" w:cs="Times New Roman"/>
+          <w:sz w:val="24"/>
+          <w:szCs w:val="24"/>
+        </w:rPr>
+      </w:pPr>
+      <w:r>
+        <w:rPr>
+          <w:rFonts w:ascii="Times New Roman" w:eastAsia="Times New Roman" w:hAnsi="Times New Roman" w:cs="Times New Roman"/>
+          <w:sz w:val="24"/>
+          <w:szCs w:val="24"/>
+          <w:u w:val="single"/>
+        </w:rPr>
+        <w:t>Hand-wing Index</w:t>
+      </w:r>
+      <w:r>
+        <w:rPr>
+          <w:rFonts w:ascii="Times New Roman" w:eastAsia="Times New Roman" w:hAnsi="Times New Roman" w:cs="Times New Roman"/>
+          <w:sz w:val="24"/>
+          <w:szCs w:val="24"/>
+          <w:u w:val="single"/>
+        </w:rPr>
+        <w:t xml:space="preserve"> (HWI): </w:t>
+      </w:r>
+      <w:r>
+        <w:rPr>
+          <w:rFonts w:ascii="Times New Roman" w:eastAsia="Times New Roman" w:hAnsi="Times New Roman" w:cs="Times New Roman"/>
+          <w:sz w:val="24"/>
+          <w:szCs w:val="24"/>
+        </w:rPr>
+        <w:t xml:space="preserve">Hand-wing index is a metric of dispersal ability in birds </w:t>
+      </w:r>
+      <w:r>
+        <w:rPr>
+          <w:rFonts w:ascii="Times New Roman" w:eastAsia="Times New Roman" w:hAnsi="Times New Roman" w:cs="Times New Roman"/>
+          <w:sz w:val="24"/>
+          <w:szCs w:val="24"/>
+        </w:rPr>
+        <w:fldChar w:fldCharType="begin"/>
+      </w:r>
+      <w:r>
+        <w:rPr>
+          <w:rFonts w:ascii="Times New Roman" w:eastAsia="Times New Roman" w:hAnsi="Times New Roman" w:cs="Times New Roman"/>
+          <w:sz w:val="24"/>
+          <w:szCs w:val="24"/>
+        </w:rPr>
+        <w:instrText xml:space="preserve"> ADDIN ZOTERO_ITEM CSL_CITATION {"citationID":"CEnSw4sE","properties":{"formattedCitation":"(Arango et al., 2022)","plainCitation":"(Arango et al., 2022)","noteIndex":0},"citationItems":[{"id":792,"uris":["http://zotero.org/users/6254983/items/WY7Y4MBH"],"itemData":{"id":792,"type":"article-journal","abstract":"Abstract\n            Measuring the dispersal ability of birds is particularly challenging and thus researchers have relied on the extended use of morphological proxies as surrogates for such ability. However, few studies have tested the relationship between morphological proxies and other dispersal-related traits. In this study, we test the relationship of the most commonly used morphological proxy for dispersal—the Hand-Wing Index (HWI)—with traits highly associated with dispersal abilities, such as geographic range size, migratory behaviour and migratory distances. We used the Emberizoidea superfamily to evaluate these relationships and measured the HWI of 2520 individuals from 431 species (almost half of all the species in the superfamily). We first estimated the phylogenetic signal of HWI and searched for the best evolutionary model to explain its variation. We then performed PGLS analyses to assess the relationships between HWI and dispersal abilities. Our results showed that HWI has a strong phylogenetic signal and is positively related to dispersal abilities. Our findings support the use of HWI as a viable morphological proxy for dispersal in birds.","container-title":"Biological Journal of the Linnean Society","DOI":"10.1093/biolinnean/blac071","ISSN":"0024-4066, 1095-8312","issue":"1","language":"en","page":"137-144","source":"DOI.org (Crossref)","title":"Hand-Wing Index as a surrogate for dispersal ability: the case of the Emberizoidea (Aves: Passeriformes) radiation","title-short":"Hand-Wing Index as a surrogate for dispersal ability","volume":"137","author":[{"family":"Arango","given":"Axel"},{"family":"Pinto-Ledezma","given":"Jesús"},{"family":"Rojas-Soto","given":"Octavio"},{"family":"Lindsay","given":"Andrea M"},{"family":"Mendenhall","given":"Chase D"},{"family":"Villalobos","given":"Fabricio"}],"issued":{"date-parts":[["2022",8,16]]}}}],"schema":"https://github.com/citation-style-language/schema/raw/master/csl-citation.json"} </w:instrText>
+      </w:r>
+      <w:r>
+        <w:rPr>
+          <w:rFonts w:ascii="Times New Roman" w:eastAsia="Times New Roman" w:hAnsi="Times New Roman" w:cs="Times New Roman"/>
+          <w:sz w:val="24"/>
+          <w:szCs w:val="24"/>
+        </w:rPr>
+        <w:fldChar w:fldCharType="separate"/>
+      </w:r>
+      <w:r>
+        <w:rPr>
+          <w:rFonts w:ascii="Times New Roman" w:hAnsi="Times New Roman" w:cs="Times New Roman"/>
+          <w:sz w:val="24"/>
+        </w:rPr>
+        <w:t>(Arango et al., 2022)</w:t>
+      </w:r>
+      <w:r>
+        <w:rPr>
+          <w:rFonts w:ascii="Times New Roman" w:eastAsia="Times New Roman" w:hAnsi="Times New Roman" w:cs="Times New Roman"/>
+          <w:sz w:val="24"/>
+          <w:szCs w:val="24"/>
+        </w:rPr>
+        <w:fldChar w:fldCharType="end"/>
+      </w:r>
+      <w:r>
+        <w:rPr>
+          <w:rFonts w:ascii="Times New Roman" w:eastAsia="Times New Roman" w:hAnsi="Times New Roman" w:cs="Times New Roman"/>
+          <w:sz w:val="24"/>
+          <w:szCs w:val="24"/>
+        </w:rPr>
+        <w:t xml:space="preserve"> </w:t>
+      </w:r>
+      <w:r>
+        <w:rPr>
+          <w:rFonts w:ascii="Times New Roman" w:eastAsia="Times New Roman" w:hAnsi="Times New Roman" w:cs="Times New Roman"/>
+          <w:sz w:val="24"/>
+          <w:szCs w:val="24"/>
+        </w:rPr>
+        <w:t>and therefore it indicates the capacity of a species to scout looking for food sources. Where HWI is high, CRB may bring more benefits as they might access food location over broader areas that can be then accessed by others through information sharing (Buckley 199</w:t>
+      </w:r>
+      <w:r>
+        <w:rPr>
+          <w:rFonts w:ascii="Times New Roman" w:eastAsia="Times New Roman" w:hAnsi="Times New Roman" w:cs="Times New Roman"/>
+          <w:sz w:val="24"/>
+          <w:szCs w:val="24"/>
+        </w:rPr>
+        <w:t>7</w:t>
+      </w:r>
+      <w:r>
+        <w:rPr>
+          <w:rFonts w:ascii="Times New Roman" w:eastAsia="Times New Roman" w:hAnsi="Times New Roman" w:cs="Times New Roman"/>
+          <w:sz w:val="24"/>
+          <w:szCs w:val="24"/>
+        </w:rPr>
+        <w:t>). Hand-wing Index values will be obtained through AVONET.</w:t>
+      </w:r>
+    </w:p>
+    <w:p>
+      <w:pPr>
+        <w:pStyle w:val="ListParagraph"/>
+        <w:numPr>
+          <w:ilvl w:val="0"/>
+          <w:numId w:val="2"/>
+        </w:numPr>
+        <w:spacing w:line="360" w:lineRule="auto"/>
+        <w:ind w:left="360"/>
+        <w:jc w:val="both"/>
+        <w:rPr>
+          <w:rFonts w:ascii="Times New Roman" w:eastAsia="Times New Roman" w:hAnsi="Times New Roman" w:cs="Times New Roman"/>
+          <w:sz w:val="24"/>
+          <w:szCs w:val="24"/>
+        </w:rPr>
+      </w:pPr>
+      <w:r>
+        <w:rPr>
+          <w:rFonts w:ascii="Times New Roman" w:eastAsia="Times New Roman" w:hAnsi="Times New Roman" w:cs="Times New Roman"/>
+          <w:sz w:val="24"/>
+          <w:szCs w:val="24"/>
+          <w:u w:val="single"/>
+        </w:rPr>
+        <w:t>Memory</w:t>
+      </w:r>
+      <w:r>
+        <w:rPr>
+          <w:rFonts w:ascii="Times New Roman" w:eastAsia="Times New Roman" w:hAnsi="Times New Roman" w:cs="Times New Roman"/>
+          <w:sz w:val="24"/>
+          <w:szCs w:val="24"/>
+        </w:rPr>
+        <w:t xml:space="preserve">: Memory was chosen as, for species to share information, memory on the location of the food source is required to be later passed on (G </w:t>
+      </w:r>
+      <w:r>
+        <w:rPr>
+          <w:rFonts w:ascii="Times New Roman" w:eastAsia="Times New Roman" w:hAnsi="Times New Roman" w:cs="Times New Roman"/>
+          <w:sz w:val="24"/>
+          <w:szCs w:val="24"/>
+        </w:rPr>
+        <w:t>Hern</w:t>
+      </w:r>
+      <w:r>
+        <w:rPr>
+          <w:rFonts w:ascii="Times New Roman" w:hAnsi="Times New Roman" w:cs="Times New Roman"/>
+          <w:sz w:val="24"/>
+          <w:szCs w:val="24"/>
+        </w:rPr>
+        <w:t>á</w:t>
+      </w:r>
+      <w:r>
+        <w:rPr>
+          <w:rFonts w:ascii="Times New Roman" w:eastAsia="Times New Roman" w:hAnsi="Times New Roman" w:cs="Times New Roman"/>
+          <w:sz w:val="24"/>
+          <w:szCs w:val="24"/>
+        </w:rPr>
+        <w:t>ndez-Montero et al. 2020</w:t>
+      </w:r>
+      <w:r>
+        <w:rPr>
+          <w:rFonts w:ascii="Times New Roman" w:eastAsia="Times New Roman" w:hAnsi="Times New Roman" w:cs="Times New Roman"/>
+          <w:sz w:val="24"/>
+          <w:szCs w:val="24"/>
+        </w:rPr>
+        <w:t xml:space="preserve">). To test for this variable, </w:t>
+      </w:r>
+      <w:r>
+        <w:rPr>
+          <w:rFonts w:ascii="Times New Roman" w:eastAsia="Times New Roman" w:hAnsi="Times New Roman" w:cs="Times New Roman"/>
+          <w:sz w:val="24"/>
+          <w:szCs w:val="24"/>
+        </w:rPr>
+        <w:t xml:space="preserve">relative brain size (absolute brain size in relation to body mass) following van </w:t>
+      </w:r>
+      <w:proofErr w:type="spellStart"/>
+      <w:r>
+        <w:rPr>
+          <w:rFonts w:ascii="Times New Roman" w:eastAsia="Times New Roman" w:hAnsi="Times New Roman" w:cs="Times New Roman"/>
+          <w:sz w:val="24"/>
+          <w:szCs w:val="24"/>
+        </w:rPr>
+        <w:t>Overbeld</w:t>
+      </w:r>
+      <w:proofErr w:type="spellEnd"/>
+      <w:r>
+        <w:rPr>
+          <w:rFonts w:ascii="Times New Roman" w:eastAsia="Times New Roman" w:hAnsi="Times New Roman" w:cs="Times New Roman"/>
+          <w:sz w:val="24"/>
+          <w:szCs w:val="24"/>
+        </w:rPr>
+        <w:t xml:space="preserve"> et al. (2022)</w:t>
+      </w:r>
+      <w:r>
+        <w:rPr>
+          <w:rFonts w:ascii="Times New Roman" w:eastAsia="Times New Roman" w:hAnsi="Times New Roman" w:cs="Times New Roman"/>
+          <w:sz w:val="24"/>
+          <w:szCs w:val="24"/>
+        </w:rPr>
+        <w:t>.</w:t>
+      </w:r>
+    </w:p>
+    <w:p>
+      <w:pPr>
+        <w:pStyle w:val="ListParagraph"/>
+        <w:numPr>
+          <w:ilvl w:val="0"/>
+          <w:numId w:val="2"/>
+        </w:numPr>
+        <w:spacing w:line="360" w:lineRule="auto"/>
+        <w:ind w:left="360"/>
+        <w:jc w:val="both"/>
+        <w:rPr>
+          <w:rFonts w:ascii="Times New Roman" w:eastAsia="Times New Roman" w:hAnsi="Times New Roman" w:cs="Times New Roman"/>
+          <w:sz w:val="24"/>
+          <w:szCs w:val="24"/>
+        </w:rPr>
+      </w:pPr>
+      <w:r>
+        <w:rPr>
+          <w:rFonts w:ascii="Times New Roman" w:eastAsia="Times New Roman" w:hAnsi="Times New Roman" w:cs="Times New Roman"/>
+          <w:sz w:val="24"/>
+          <w:szCs w:val="24"/>
+          <w:u w:val="single"/>
+        </w:rPr>
+        <w:t>Mass</w:t>
+      </w:r>
+      <w:r>
+        <w:rPr>
+          <w:rFonts w:ascii="Times New Roman" w:eastAsia="Times New Roman" w:hAnsi="Times New Roman" w:cs="Times New Roman"/>
+          <w:sz w:val="24"/>
+          <w:szCs w:val="24"/>
+          <w:u w:val="single"/>
+        </w:rPr>
+        <w:t>:</w:t>
+      </w:r>
+      <w:r>
+        <w:rPr>
+          <w:rFonts w:ascii="Times New Roman" w:eastAsia="Times New Roman" w:hAnsi="Times New Roman" w:cs="Times New Roman"/>
+          <w:sz w:val="24"/>
+          <w:szCs w:val="24"/>
+        </w:rPr>
+        <w:t xml:space="preserve"> </w:t>
+      </w:r>
+      <w:r>
+        <w:rPr>
+          <w:rFonts w:ascii="Times New Roman" w:eastAsia="Times New Roman" w:hAnsi="Times New Roman" w:cs="Times New Roman"/>
+          <w:sz w:val="24"/>
+          <w:szCs w:val="24"/>
+        </w:rPr>
+        <w:t xml:space="preserve">Finally, mass was selected </w:t>
+      </w:r>
+      <w:r>
+        <w:rPr>
+          <w:rFonts w:ascii="Times New Roman" w:eastAsia="Times New Roman" w:hAnsi="Times New Roman" w:cs="Times New Roman"/>
+          <w:i/>
+          <w:iCs/>
+          <w:sz w:val="24"/>
+          <w:szCs w:val="24"/>
+        </w:rPr>
+        <w:t>a priori</w:t>
+      </w:r>
+      <w:r>
+        <w:rPr>
+          <w:rFonts w:ascii="Times New Roman" w:eastAsia="Times New Roman" w:hAnsi="Times New Roman" w:cs="Times New Roman"/>
+          <w:sz w:val="24"/>
+          <w:szCs w:val="24"/>
+        </w:rPr>
+        <w:t xml:space="preserve"> from a </w:t>
+      </w:r>
+      <w:r>
+        <w:rPr>
+          <w:rFonts w:ascii="Times New Roman" w:eastAsia="Times New Roman" w:hAnsi="Times New Roman" w:cs="Times New Roman"/>
+          <w:sz w:val="24"/>
+          <w:szCs w:val="24"/>
+        </w:rPr>
+        <w:t>larger</w:t>
+      </w:r>
+      <w:r>
+        <w:rPr>
+          <w:rFonts w:ascii="Times New Roman" w:eastAsia="Times New Roman" w:hAnsi="Times New Roman" w:cs="Times New Roman"/>
+          <w:sz w:val="24"/>
+          <w:szCs w:val="24"/>
+        </w:rPr>
+        <w:t xml:space="preserve"> pool of co-variates to reduce correlation </w:t>
+      </w:r>
+      <w:r>
+        <w:rPr>
+          <w:rFonts w:ascii="Times New Roman" w:eastAsia="Times New Roman" w:hAnsi="Times New Roman" w:cs="Times New Roman"/>
+          <w:sz w:val="24"/>
+          <w:szCs w:val="24"/>
+        </w:rPr>
+        <w:t>between</w:t>
+      </w:r>
+      <w:r>
+        <w:rPr>
+          <w:rFonts w:ascii="Times New Roman" w:eastAsia="Times New Roman" w:hAnsi="Times New Roman" w:cs="Times New Roman"/>
+          <w:sz w:val="24"/>
+          <w:szCs w:val="24"/>
+        </w:rPr>
+        <w:t xml:space="preserve"> parameters. For instance, body mass, average lifespan and clutch size can potentially have an effect on communal roosting behavior given that larger, long-lived species tend to rely on information sharing to meet their greater energetic demands. Mass values will be obtained through AVONET.</w:t>
+      </w:r>
+    </w:p>
+    <w:p>
+      <w:pPr>
+        <w:spacing w:line="360" w:lineRule="auto"/>
+        <w:ind w:firstLine="720"/>
+        <w:jc w:val="both"/>
+        <w:rPr>
+          <w:rFonts w:ascii="Times New Roman" w:eastAsia="Times New Roman" w:hAnsi="Times New Roman" w:cs="Times New Roman"/>
+          <w:sz w:val="24"/>
+          <w:szCs w:val="24"/>
+        </w:rPr>
+      </w:pPr>
+      <w:r>
+        <w:rPr>
+          <w:rFonts w:ascii="Times New Roman" w:eastAsia="Times New Roman" w:hAnsi="Times New Roman" w:cs="Times New Roman"/>
+          <w:sz w:val="24"/>
+          <w:szCs w:val="24"/>
+        </w:rPr>
+        <w:t xml:space="preserve"> </w:t>
+      </w:r>
+      <w:r>
+        <w:rPr>
+          <w:rFonts w:ascii="Times New Roman" w:eastAsia="Times New Roman" w:hAnsi="Times New Roman" w:cs="Times New Roman"/>
+          <w:sz w:val="24"/>
+          <w:szCs w:val="24"/>
+        </w:rPr>
+        <w:t xml:space="preserve">The species selected to test my hypothesis will be core land </w:t>
+      </w:r>
+      <w:r>
+        <w:rPr>
+          <w:rFonts w:ascii="Times New Roman" w:eastAsia="Times New Roman" w:hAnsi="Times New Roman" w:cs="Times New Roman"/>
+          <w:sz w:val="24"/>
+          <w:szCs w:val="24"/>
+        </w:rPr>
+        <w:t>birds (</w:t>
+      </w:r>
+      <w:proofErr w:type="spellStart"/>
+      <w:r>
+        <w:rPr>
+          <w:rFonts w:ascii="Times New Roman" w:eastAsia="Times New Roman" w:hAnsi="Times New Roman" w:cs="Times New Roman"/>
+          <w:sz w:val="24"/>
+          <w:szCs w:val="24"/>
+        </w:rPr>
+        <w:t>Brusatte</w:t>
+      </w:r>
+      <w:proofErr w:type="spellEnd"/>
+      <w:r>
+        <w:rPr>
+          <w:rFonts w:ascii="Times New Roman" w:eastAsia="Times New Roman" w:hAnsi="Times New Roman" w:cs="Times New Roman"/>
+          <w:sz w:val="24"/>
+          <w:szCs w:val="24"/>
+        </w:rPr>
+        <w:t xml:space="preserve"> et al. 2015) </w:t>
+      </w:r>
+      <w:r>
+        <w:rPr>
+          <w:rFonts w:ascii="Times New Roman" w:eastAsia="Times New Roman" w:hAnsi="Times New Roman" w:cs="Times New Roman"/>
+          <w:sz w:val="24"/>
+          <w:szCs w:val="24"/>
+        </w:rPr>
+        <w:t>as aquatic species are likely to follow significantly different foraging strategies (e.g., nesting and roosting sites are not differentiated which challenges disentangling the reason for roosting behavior)</w:t>
+      </w:r>
+      <w:r>
+        <w:rPr>
+          <w:rFonts w:ascii="Times New Roman" w:eastAsia="Times New Roman" w:hAnsi="Times New Roman" w:cs="Times New Roman"/>
+          <w:sz w:val="24"/>
+          <w:szCs w:val="24"/>
+        </w:rPr>
+        <w:t>.</w:t>
+      </w:r>
+      <w:r>
+        <w:rPr>
+          <w:rFonts w:ascii="Times New Roman" w:eastAsia="Times New Roman" w:hAnsi="Times New Roman" w:cs="Times New Roman"/>
+          <w:sz w:val="24"/>
+          <w:szCs w:val="24"/>
+        </w:rPr>
+        <w:t xml:space="preserve"> Communal roosting behavior will be classified as a Bernoulli variable where 0 is non-</w:t>
+      </w:r>
+      <w:r>
+        <w:rPr>
+          <w:rFonts w:ascii="Times New Roman" w:eastAsia="Times New Roman" w:hAnsi="Times New Roman" w:cs="Times New Roman"/>
+          <w:sz w:val="24"/>
+          <w:szCs w:val="24"/>
+        </w:rPr>
+        <w:lastRenderedPageBreak/>
+        <w:t xml:space="preserve">roosting behavior, and 1 is complete roosting behavior. Species for which this behavior is not properly documented will be classified as data deficient, and excluded from the analysis. Phylogenetic relationships between species will be obtained from </w:t>
+      </w:r>
+      <w:hyperlink r:id="rId8" w:history="1">
+        <w:r>
+          <w:rPr>
+            <w:rStyle w:val="Hyperlink"/>
+            <w:rFonts w:ascii="Times New Roman" w:eastAsia="Times New Roman" w:hAnsi="Times New Roman" w:cs="Times New Roman"/>
+            <w:sz w:val="24"/>
+            <w:szCs w:val="24"/>
+          </w:rPr>
+          <w:t>https://vertlife.org/</w:t>
+        </w:r>
+      </w:hyperlink>
+      <w:r>
+        <w:rPr>
+          <w:rFonts w:ascii="Times New Roman" w:eastAsia="Times New Roman" w:hAnsi="Times New Roman" w:cs="Times New Roman"/>
+          <w:sz w:val="24"/>
+          <w:szCs w:val="24"/>
+        </w:rPr>
+        <w:t>.</w:t>
+      </w:r>
+    </w:p>
+    <w:p>
+      <w:pPr>
+        <w:spacing w:line="360" w:lineRule="auto"/>
+        <w:ind w:firstLine="720"/>
+        <w:jc w:val="both"/>
+        <w:rPr>
+          <w:rFonts w:ascii="Times New Roman" w:hAnsi="Times New Roman" w:cs="Times New Roman"/>
+          <w:sz w:val="24"/>
+          <w:szCs w:val="24"/>
+        </w:rPr>
+      </w:pPr>
+      <w:r>
+        <w:rPr>
+          <w:rFonts w:ascii="Times New Roman" w:hAnsi="Times New Roman" w:cs="Times New Roman"/>
+          <w:sz w:val="24"/>
+          <w:szCs w:val="24"/>
+        </w:rPr>
+        <w:t>Figure 2.1</w:t>
+      </w:r>
+      <w:r>
+        <w:rPr>
+          <w:rFonts w:ascii="Times New Roman" w:hAnsi="Times New Roman" w:cs="Times New Roman"/>
+          <w:sz w:val="24"/>
+          <w:szCs w:val="24"/>
+        </w:rPr>
+        <w:t xml:space="preserve"> </w:t>
+      </w:r>
+      <w:r>
+        <w:rPr>
+          <w:rFonts w:ascii="Times New Roman" w:hAnsi="Times New Roman" w:cs="Times New Roman"/>
+          <w:sz w:val="24"/>
+          <w:szCs w:val="24"/>
+        </w:rPr>
+        <w:t xml:space="preserve">below </w:t>
+      </w:r>
+      <w:r>
+        <w:rPr>
+          <w:rFonts w:ascii="Times New Roman" w:hAnsi="Times New Roman" w:cs="Times New Roman"/>
+          <w:sz w:val="24"/>
+          <w:szCs w:val="24"/>
+        </w:rPr>
+        <w:t>show</w:t>
+      </w:r>
+      <w:r>
+        <w:rPr>
+          <w:rFonts w:ascii="Times New Roman" w:hAnsi="Times New Roman" w:cs="Times New Roman"/>
+          <w:sz w:val="24"/>
+          <w:szCs w:val="24"/>
+        </w:rPr>
+        <w:t>s</w:t>
+      </w:r>
+      <w:r>
+        <w:rPr>
+          <w:rFonts w:ascii="Times New Roman" w:hAnsi="Times New Roman" w:cs="Times New Roman"/>
+          <w:sz w:val="24"/>
+          <w:szCs w:val="24"/>
+        </w:rPr>
+        <w:t xml:space="preserve"> the </w:t>
+      </w:r>
+      <w:r>
+        <w:rPr>
+          <w:rFonts w:ascii="Times New Roman" w:hAnsi="Times New Roman" w:cs="Times New Roman"/>
+          <w:sz w:val="24"/>
+          <w:szCs w:val="24"/>
+        </w:rPr>
+        <w:t>anticipated relationships between avian communal roosting behavior</w:t>
+      </w:r>
+      <w:r>
+        <w:rPr>
+          <w:rFonts w:ascii="Times New Roman" w:hAnsi="Times New Roman" w:cs="Times New Roman"/>
+          <w:sz w:val="24"/>
+          <w:szCs w:val="24"/>
+        </w:rPr>
+        <w:t xml:space="preserve"> </w:t>
+      </w:r>
+      <w:r>
+        <w:rPr>
+          <w:rFonts w:ascii="Times New Roman" w:hAnsi="Times New Roman" w:cs="Times New Roman"/>
+          <w:sz w:val="24"/>
+          <w:szCs w:val="24"/>
+        </w:rPr>
+        <w:t>and</w:t>
+      </w:r>
+      <w:r>
+        <w:rPr>
+          <w:rFonts w:ascii="Times New Roman" w:hAnsi="Times New Roman" w:cs="Times New Roman"/>
+          <w:sz w:val="24"/>
+          <w:szCs w:val="24"/>
+        </w:rPr>
+        <w:t xml:space="preserve"> the variables tested.</w:t>
+      </w:r>
+    </w:p>
+    <w:p>
+      <w:pPr>
+        <w:spacing w:line="360" w:lineRule="auto"/>
+        <w:ind w:firstLine="720"/>
+        <w:jc w:val="both"/>
+        <w:rPr>
+          <w:rFonts w:ascii="Times New Roman" w:hAnsi="Times New Roman" w:cs="Times New Roman"/>
+          <w:sz w:val="24"/>
+          <w:szCs w:val="24"/>
+        </w:rPr>
+      </w:pPr>
+      <w:r>
+        <w:rPr>
+          <w:rFonts w:ascii="Times New Roman" w:hAnsi="Times New Roman" w:cs="Times New Roman"/>
+          <w:noProof/>
+          <w:sz w:val="24"/>
+          <w:szCs w:val="24"/>
+        </w:rPr>
+        <w:drawing>
+          <wp:anchor distT="0" distB="0" distL="114300" distR="114300" simplePos="0" relativeHeight="251661312" behindDoc="1" locked="0" layoutInCell="1" allowOverlap="1" wp14:anchorId="1D5445B2" wp14:editId="45028273">
+            <wp:simplePos x="0" y="0"/>
+            <wp:positionH relativeFrom="margin">
+              <wp:posOffset>1258570</wp:posOffset>
+            </wp:positionH>
+            <wp:positionV relativeFrom="paragraph">
+              <wp:posOffset>0</wp:posOffset>
+            </wp:positionV>
+            <wp:extent cx="4543425" cy="2317750"/>
+            <wp:effectExtent l="0" t="0" r="9525" b="6350"/>
+            <wp:wrapSquare wrapText="bothSides"/>
+            <wp:docPr id="5" name="Picture 5"/>
+            <wp:cNvGraphicFramePr>
+              <a:graphicFrameLocks xmlns:a="http://schemas.openxmlformats.org/drawingml/2006/main" noChangeAspect="1"/>
+            </wp:cNvGraphicFramePr>
+            <a:graphic xmlns:a="http://schemas.openxmlformats.org/drawingml/2006/main">
+              <a:graphicData uri="http://schemas.openxmlformats.org/drawingml/2006/picture">
+                <pic:pic xmlns:pic="http://schemas.openxmlformats.org/drawingml/2006/picture">
+                  <pic:nvPicPr>
+                    <pic:cNvPr id="5" name="Picture 5"/>
+                    <pic:cNvPicPr/>
+                  </pic:nvPicPr>
+                  <pic:blipFill>
+                    <a:blip r:embed="rId9" cstate="print">
+                      <a:extLst>
+                        <a:ext uri="{28A0092B-C50C-407E-A947-70E740481C1C}">
+                          <a14:useLocalDpi xmlns:a14="http://schemas.microsoft.com/office/drawing/2010/main" val="0"/>
+                        </a:ext>
+                      </a:extLst>
+                    </a:blip>
+                    <a:stretch>
+                      <a:fillRect/>
+                    </a:stretch>
+                  </pic:blipFill>
+                  <pic:spPr>
+                    <a:xfrm>
+                      <a:off x="0" y="0"/>
+                      <a:ext cx="4543425" cy="2317750"/>
+                    </a:xfrm>
+                    <a:prstGeom prst="rect">
+                      <a:avLst/>
+                    </a:prstGeom>
+                  </pic:spPr>
+                </pic:pic>
+              </a:graphicData>
+            </a:graphic>
+            <wp14:sizeRelH relativeFrom="margin">
+              <wp14:pctWidth>0</wp14:pctWidth>
+            </wp14:sizeRelH>
+            <wp14:sizeRelV relativeFrom="margin">
+              <wp14:pctHeight>0</wp14:pctHeight>
+            </wp14:sizeRelV>
+          </wp:anchor>
+        </w:drawing>
+      </w:r>
+    </w:p>
+    <w:p>
+      <w:pPr>
+        <w:spacing w:line="360" w:lineRule="auto"/>
+        <w:jc w:val="both"/>
+        <w:rPr>
+          <w:rFonts w:ascii="Times New Roman" w:eastAsia="Times New Roman" w:hAnsi="Times New Roman" w:cs="Times New Roman"/>
+          <w:sz w:val="20"/>
+          <w:szCs w:val="20"/>
+        </w:rPr>
+      </w:pPr>
+    </w:p>
+    <w:p>
+      <w:pPr>
+        <w:spacing w:line="360" w:lineRule="auto"/>
+        <w:jc w:val="both"/>
+        <w:rPr>
+          <w:rFonts w:ascii="Times New Roman" w:eastAsia="Times New Roman" w:hAnsi="Times New Roman" w:cs="Times New Roman"/>
+          <w:sz w:val="20"/>
+          <w:szCs w:val="20"/>
+        </w:rPr>
+      </w:pPr>
+    </w:p>
+    <w:p>
+      <w:pPr>
+        <w:spacing w:line="360" w:lineRule="auto"/>
+        <w:jc w:val="both"/>
+        <w:rPr>
+          <w:rFonts w:ascii="Times New Roman" w:eastAsia="Times New Roman" w:hAnsi="Times New Roman" w:cs="Times New Roman"/>
+          <w:sz w:val="20"/>
+          <w:szCs w:val="20"/>
+        </w:rPr>
+      </w:pPr>
+    </w:p>
+    <w:p>
+      <w:pPr>
+        <w:spacing w:line="360" w:lineRule="auto"/>
+        <w:jc w:val="both"/>
+        <w:rPr>
+          <w:rFonts w:ascii="Times New Roman" w:eastAsia="Times New Roman" w:hAnsi="Times New Roman" w:cs="Times New Roman"/>
+          <w:sz w:val="20"/>
+          <w:szCs w:val="20"/>
+        </w:rPr>
+      </w:pPr>
+    </w:p>
+    <w:p>
+      <w:pPr>
+        <w:spacing w:line="360" w:lineRule="auto"/>
+        <w:jc w:val="both"/>
+        <w:rPr>
+          <w:rFonts w:ascii="Times New Roman" w:eastAsia="Times New Roman" w:hAnsi="Times New Roman" w:cs="Times New Roman"/>
+          <w:sz w:val="20"/>
+          <w:szCs w:val="20"/>
+        </w:rPr>
+      </w:pPr>
+    </w:p>
+    <w:p>
+      <w:pPr>
+        <w:spacing w:line="360" w:lineRule="auto"/>
+        <w:jc w:val="both"/>
+        <w:rPr>
+          <w:rFonts w:ascii="Times New Roman" w:eastAsia="Times New Roman" w:hAnsi="Times New Roman" w:cs="Times New Roman"/>
+          <w:sz w:val="20"/>
+          <w:szCs w:val="20"/>
+        </w:rPr>
+      </w:pPr>
+    </w:p>
+    <w:p>
+      <w:pPr>
+        <w:spacing w:line="360" w:lineRule="auto"/>
+        <w:jc w:val="both"/>
+        <w:rPr>
+          <w:rFonts w:ascii="Times New Roman" w:eastAsia="Times New Roman" w:hAnsi="Times New Roman" w:cs="Times New Roman"/>
+          <w:sz w:val="20"/>
+          <w:szCs w:val="20"/>
+        </w:rPr>
+      </w:pPr>
+    </w:p>
+    <w:p>
+      <w:pPr>
+        <w:spacing w:line="360" w:lineRule="auto"/>
+        <w:jc w:val="both"/>
+        <w:rPr>
+          <w:rFonts w:ascii="Times New Roman" w:hAnsi="Times New Roman" w:cs="Times New Roman"/>
+          <w:sz w:val="24"/>
+          <w:u w:val="single"/>
+        </w:rPr>
+      </w:pPr>
+      <w:r>
+        <w:rPr>
+          <w:rFonts w:ascii="Times New Roman" w:eastAsia="Times New Roman" w:hAnsi="Times New Roman" w:cs="Times New Roman"/>
+          <w:sz w:val="20"/>
+          <w:szCs w:val="20"/>
+        </w:rPr>
+        <w:t xml:space="preserve">Figure </w:t>
+      </w:r>
+      <w:r>
+        <w:rPr>
+          <w:rFonts w:ascii="Times New Roman" w:eastAsia="Times New Roman" w:hAnsi="Times New Roman" w:cs="Times New Roman"/>
+          <w:sz w:val="20"/>
+          <w:szCs w:val="20"/>
+        </w:rPr>
+        <w:t>2.1</w:t>
+      </w:r>
+      <w:r>
+        <w:rPr>
+          <w:rFonts w:ascii="Times New Roman" w:eastAsia="Times New Roman" w:hAnsi="Times New Roman" w:cs="Times New Roman"/>
+          <w:sz w:val="20"/>
+          <w:szCs w:val="20"/>
+        </w:rPr>
+        <w:t>.</w:t>
+      </w:r>
+      <w:r>
+        <w:rPr>
+          <w:rFonts w:ascii="Times New Roman" w:eastAsia="Times New Roman" w:hAnsi="Times New Roman" w:cs="Times New Roman"/>
+          <w:sz w:val="20"/>
+          <w:szCs w:val="20"/>
+        </w:rPr>
+        <w:t xml:space="preserve"> Anticipated relationships between the selected biological traits and the probability of Communal Roosting Behavior (p{CRB}). A) Trophic guild and Probability of Communal Roosting Behavior, where it will be considerably more probable in scavengers than in other trophic guilds. B-F show continuous biological variables and the expected relationship with P{CRB}.</w:t>
+      </w:r>
+    </w:p>
+    <w:p>
+      <w:pPr>
+        <w:spacing w:line="360" w:lineRule="auto"/>
+        <w:jc w:val="both"/>
+        <w:rPr>
+          <w:rFonts w:ascii="Times New Roman" w:hAnsi="Times New Roman" w:cs="Times New Roman"/>
+          <w:i/>
+          <w:iCs/>
+          <w:sz w:val="24"/>
+        </w:rPr>
+      </w:pPr>
+      <w:r>
+        <w:rPr>
+          <w:rFonts w:ascii="Times New Roman" w:hAnsi="Times New Roman" w:cs="Times New Roman"/>
+          <w:i/>
+          <w:iCs/>
+          <w:sz w:val="24"/>
+        </w:rPr>
+        <w:t>Statistical analyses</w:t>
+      </w:r>
+    </w:p>
+    <w:p>
+      <w:pPr>
+        <w:spacing w:line="360" w:lineRule="auto"/>
+        <w:jc w:val="both"/>
+        <w:rPr>
+          <w:rFonts w:ascii="Times New Roman" w:eastAsia="Times New Roman" w:hAnsi="Times New Roman" w:cs="Times New Roman"/>
+          <w:sz w:val="24"/>
+          <w:szCs w:val="24"/>
+        </w:rPr>
+      </w:pPr>
+      <w:r>
+        <w:rPr>
+          <w:rFonts w:ascii="Times New Roman" w:eastAsia="Times New Roman" w:hAnsi="Times New Roman" w:cs="Times New Roman"/>
+          <w:sz w:val="24"/>
+          <w:szCs w:val="24"/>
+        </w:rPr>
+        <w:t>The evolutionary relationship between communal roosting behavior (CRB) and will be modelled using Equation 1.</w:t>
+      </w:r>
+    </w:p>
+    <w:p>
+      <w:pPr>
+        <w:spacing w:line="360" w:lineRule="auto"/>
+        <w:jc w:val="both"/>
+        <w:rPr>
+          <w:rFonts w:ascii="Times New Roman" w:eastAsia="Times New Roman" w:hAnsi="Times New Roman" w:cs="Times New Roman"/>
+          <w:sz w:val="24"/>
+          <w:szCs w:val="24"/>
+        </w:rPr>
+      </w:pPr>
+      <w:r>
+        <w:rPr>
+          <w:rFonts w:ascii="Times New Roman" w:eastAsia="Times New Roman" w:hAnsi="Times New Roman" w:cs="Times New Roman"/>
+          <w:sz w:val="24"/>
+          <w:szCs w:val="24"/>
+        </w:rPr>
+        <w:t>Eq. 1</w:t>
+      </w:r>
+    </w:p>
+    <w:p>
+      <w:pPr>
+        <w:spacing w:line="360" w:lineRule="auto"/>
+        <w:jc w:val="both"/>
+        <w:rPr>
+          <w:rFonts w:ascii="Times New Roman" w:eastAsia="Times New Roman" w:hAnsi="Times New Roman" w:cs="Times New Roman"/>
+          <w:sz w:val="24"/>
+          <w:szCs w:val="24"/>
+        </w:rPr>
+      </w:pPr>
+      <m:oMathPara>
+        <m:oMath>
+          <m:r>
+            <w:rPr>
+              <w:rFonts w:ascii="Cambria Math" w:eastAsia="Times New Roman" w:hAnsi="Cambria Math" w:cs="Times New Roman"/>
+            </w:rPr>
+            <m:t>CRB =</m:t>
+          </m:r>
+          <m:sSub>
+            <m:sSubPr>
+              <m:ctrlPr>
+                <w:rPr>
+                  <w:rFonts w:ascii="Cambria Math" w:eastAsia="Times New Roman" w:hAnsi="Cambria Math" w:cs="Times New Roman"/>
+                  <w:i/>
+                </w:rPr>
+              </m:ctrlPr>
+            </m:sSubPr>
+            <m:e>
+              <m:r>
+                <w:rPr>
+                  <w:rFonts w:ascii="Cambria Math" w:eastAsia="Times New Roman" w:hAnsi="Cambria Math" w:cs="Times New Roman"/>
+                </w:rPr>
+                <m:t>β</m:t>
+              </m:r>
+            </m:e>
+            <m:sub>
+              <m:r>
+                <w:rPr>
+                  <w:rFonts w:ascii="Cambria Math" w:eastAsia="Times New Roman" w:hAnsi="Cambria Math" w:cs="Times New Roman"/>
+                </w:rPr>
+                <m:t>1</m:t>
+              </m:r>
+            </m:sub>
+          </m:sSub>
+          <m:r>
+            <w:rPr>
+              <w:rFonts w:ascii="Cambria Math" w:eastAsia="Times New Roman" w:hAnsi="Cambria Math" w:cs="Times New Roman"/>
+            </w:rPr>
+            <m:t xml:space="preserve">mass+ </m:t>
+          </m:r>
+          <m:sSub>
+            <m:sSubPr>
+              <m:ctrlPr>
+                <w:rPr>
+                  <w:rFonts w:ascii="Cambria Math" w:eastAsia="Times New Roman" w:hAnsi="Cambria Math" w:cs="Times New Roman"/>
+                  <w:i/>
+                </w:rPr>
+              </m:ctrlPr>
+            </m:sSubPr>
+            <m:e>
+              <m:r>
+                <w:rPr>
+                  <w:rFonts w:ascii="Cambria Math" w:eastAsia="Times New Roman" w:hAnsi="Cambria Math" w:cs="Times New Roman"/>
+                </w:rPr>
+                <m:t>β</m:t>
+              </m:r>
+            </m:e>
+            <m:sub>
+              <m:r>
+                <w:rPr>
+                  <w:rFonts w:ascii="Cambria Math" w:eastAsia="Times New Roman" w:hAnsi="Cambria Math" w:cs="Times New Roman"/>
+                </w:rPr>
+                <m:t>2</m:t>
+              </m:r>
+            </m:sub>
+          </m:sSub>
+          <m:r>
+            <w:rPr>
+              <w:rFonts w:ascii="Cambria Math" w:eastAsia="Times New Roman" w:hAnsi="Cambria Math" w:cs="Times New Roman"/>
+            </w:rPr>
+            <m:t>Defensibility+</m:t>
+          </m:r>
+          <m:sSub>
+            <m:sSubPr>
+              <m:ctrlPr>
+                <w:rPr>
+                  <w:rFonts w:ascii="Cambria Math" w:eastAsia="Times New Roman" w:hAnsi="Cambria Math" w:cs="Times New Roman"/>
+                  <w:i/>
+                </w:rPr>
+              </m:ctrlPr>
+            </m:sSubPr>
+            <m:e>
+              <m:r>
+                <w:rPr>
+                  <w:rFonts w:ascii="Cambria Math" w:eastAsia="Times New Roman" w:hAnsi="Cambria Math" w:cs="Times New Roman"/>
+                </w:rPr>
+                <m:t>β</m:t>
+              </m:r>
+            </m:e>
+            <m:sub>
+              <m:r>
+                <w:rPr>
+                  <w:rFonts w:ascii="Cambria Math" w:eastAsia="Times New Roman" w:hAnsi="Cambria Math" w:cs="Times New Roman"/>
+                </w:rPr>
+                <m:t>3</m:t>
+              </m:r>
+            </m:sub>
+          </m:sSub>
+          <m:r>
+            <w:rPr>
+              <w:rFonts w:ascii="Cambria Math" w:eastAsia="Times New Roman" w:hAnsi="Cambria Math" w:cs="Times New Roman"/>
+            </w:rPr>
+            <m:t xml:space="preserve">HWI+ </m:t>
+          </m:r>
+          <m:sSub>
+            <m:sSubPr>
+              <m:ctrlPr>
+                <w:rPr>
+                  <w:rFonts w:ascii="Cambria Math" w:eastAsia="Times New Roman" w:hAnsi="Cambria Math" w:cs="Times New Roman"/>
+                  <w:i/>
+                </w:rPr>
+              </m:ctrlPr>
+            </m:sSubPr>
+            <m:e>
+              <m:r>
+                <w:rPr>
+                  <w:rFonts w:ascii="Cambria Math" w:eastAsia="Times New Roman" w:hAnsi="Cambria Math" w:cs="Times New Roman"/>
+                </w:rPr>
+                <m:t>β</m:t>
+              </m:r>
+            </m:e>
+            <m:sub>
+              <m:r>
+                <w:rPr>
+                  <w:rFonts w:ascii="Cambria Math" w:eastAsia="Times New Roman" w:hAnsi="Cambria Math" w:cs="Times New Roman"/>
+                </w:rPr>
+                <m:t>4</m:t>
+              </m:r>
+            </m:sub>
+          </m:sSub>
+          <m:r>
+            <w:rPr>
+              <w:rFonts w:ascii="Cambria Math" w:eastAsia="Times New Roman" w:hAnsi="Cambria Math" w:cs="Times New Roman"/>
+            </w:rPr>
+            <m:t>Trophic guild+</m:t>
+          </m:r>
+          <m:sSub>
+            <m:sSubPr>
+              <m:ctrlPr>
+                <w:rPr>
+                  <w:rFonts w:ascii="Cambria Math" w:eastAsia="Times New Roman" w:hAnsi="Cambria Math" w:cs="Times New Roman"/>
+                  <w:i/>
+                </w:rPr>
+              </m:ctrlPr>
+            </m:sSubPr>
+            <m:e>
+              <m:r>
+                <w:rPr>
+                  <w:rFonts w:ascii="Cambria Math" w:eastAsia="Times New Roman" w:hAnsi="Cambria Math" w:cs="Times New Roman"/>
+                </w:rPr>
+                <m:t>β</m:t>
+              </m:r>
+            </m:e>
+            <m:sub>
+              <m:r>
+                <w:rPr>
+                  <w:rFonts w:ascii="Cambria Math" w:eastAsia="Times New Roman" w:hAnsi="Cambria Math" w:cs="Times New Roman"/>
+                </w:rPr>
+                <m:t>5</m:t>
+              </m:r>
+            </m:sub>
+          </m:sSub>
+          <m:r>
+            <w:rPr>
+              <w:rFonts w:ascii="Cambria Math" w:eastAsia="Times New Roman" w:hAnsi="Cambria Math" w:cs="Times New Roman"/>
+            </w:rPr>
+            <m:t xml:space="preserve">Memory+ </m:t>
+          </m:r>
+          <m:sSub>
+            <m:sSubPr>
+              <m:ctrlPr>
+                <w:rPr>
+                  <w:rFonts w:ascii="Cambria Math" w:eastAsia="Times New Roman" w:hAnsi="Cambria Math" w:cs="Times New Roman"/>
+                  <w:i/>
+                </w:rPr>
+              </m:ctrlPr>
+            </m:sSubPr>
+            <m:e>
+              <m:r>
+                <w:rPr>
+                  <w:rFonts w:ascii="Cambria Math" w:eastAsia="Times New Roman" w:hAnsi="Cambria Math" w:cs="Times New Roman"/>
+                </w:rPr>
+                <m:t>β</m:t>
+              </m:r>
+            </m:e>
+            <m:sub>
+              <m:r>
+                <w:rPr>
+                  <w:rFonts w:ascii="Cambria Math" w:eastAsia="Times New Roman" w:hAnsi="Cambria Math" w:cs="Times New Roman"/>
+                </w:rPr>
+                <m:t>6</m:t>
+              </m:r>
+            </m:sub>
+          </m:sSub>
+          <m:r>
+            <w:rPr>
+              <w:rFonts w:ascii="Cambria Math" w:eastAsia="Times New Roman" w:hAnsi="Cambria Math" w:cs="Times New Roman"/>
+            </w:rPr>
+            <m:t xml:space="preserve">Diet </m:t>
+          </m:r>
+          <m:r>
+            <w:rPr>
+              <w:rFonts w:ascii="Cambria Math" w:eastAsia="Times New Roman" w:hAnsi="Cambria Math" w:cs="Times New Roman"/>
+              <w:sz w:val="20"/>
+              <w:szCs w:val="20"/>
+            </w:rPr>
+            <m:t>breadth</m:t>
+          </m:r>
+        </m:oMath>
+      </m:oMathPara>
+    </w:p>
+    <w:p>
+      <w:pPr>
+        <w:spacing w:line="360" w:lineRule="auto"/>
+        <w:jc w:val="both"/>
+        <w:rPr>
+          <w:rFonts w:ascii="Times New Roman" w:eastAsia="Times New Roman" w:hAnsi="Times New Roman" w:cs="Times New Roman"/>
+          <w:sz w:val="20"/>
+          <w:szCs w:val="20"/>
+        </w:rPr>
+      </w:pPr>
+      <w:r>
+        <w:rPr>
+          <w:rFonts w:ascii="Times New Roman" w:eastAsia="Times New Roman" w:hAnsi="Times New Roman" w:cs="Times New Roman"/>
+          <w:sz w:val="24"/>
+          <w:szCs w:val="24"/>
+        </w:rPr>
+        <w:t xml:space="preserve">Where CRB is the Communal Roosting Behavior, and </w:t>
+      </w:r>
+      <m:oMath>
+        <m:r>
+          <w:rPr>
+            <w:rFonts w:ascii="Cambria Math" w:eastAsia="Times New Roman" w:hAnsi="Cambria Math" w:cs="Times New Roman"/>
+            <w:sz w:val="24"/>
+            <w:szCs w:val="24"/>
+          </w:rPr>
+          <m:t>β</m:t>
+        </m:r>
+      </m:oMath>
+      <w:r>
+        <w:rPr>
+          <w:rFonts w:ascii="Times New Roman" w:eastAsia="Times New Roman" w:hAnsi="Times New Roman" w:cs="Times New Roman"/>
+          <w:sz w:val="24"/>
+          <w:szCs w:val="24"/>
+        </w:rPr>
+        <w:t xml:space="preserve"> is the regression coefficient that determines the relationship between the variables. The model will be fitted in R using the </w:t>
+      </w:r>
+      <w:r>
+        <w:rPr>
+          <w:rFonts w:ascii="Times New Roman" w:eastAsia="Times New Roman" w:hAnsi="Times New Roman" w:cs="Times New Roman"/>
+          <w:i/>
+          <w:iCs/>
+          <w:sz w:val="24"/>
+          <w:szCs w:val="24"/>
+        </w:rPr>
+        <w:t>brms</w:t>
+      </w:r>
+      <w:r>
+        <w:rPr>
+          <w:rFonts w:ascii="Times New Roman" w:eastAsia="Times New Roman" w:hAnsi="Times New Roman" w:cs="Times New Roman"/>
+          <w:sz w:val="24"/>
+          <w:szCs w:val="24"/>
+        </w:rPr>
+        <w:t xml:space="preserve"> package using a binomial error distribution. </w:t>
+      </w:r>
+    </w:p>
+    <w:p>
+      <w:pPr>
+        <w:spacing w:line="360" w:lineRule="auto"/>
+        <w:jc w:val="both"/>
+        <w:rPr>
+          <w:rFonts w:ascii="Times New Roman" w:hAnsi="Times New Roman" w:cs="Times New Roman"/>
+          <w:b/>
+          <w:bCs/>
+          <w:sz w:val="24"/>
+          <w:szCs w:val="24"/>
+        </w:rPr>
+      </w:pPr>
+      <w:r>
+        <w:rPr>
+          <w:rFonts w:ascii="Times New Roman" w:hAnsi="Times New Roman" w:cs="Times New Roman"/>
+          <w:b/>
+          <w:bCs/>
+          <w:sz w:val="24"/>
+          <w:szCs w:val="24"/>
+        </w:rPr>
+        <w:t>Preliminary results</w:t>
+      </w:r>
+    </w:p>
+    <w:p>
+      <w:pPr>
+        <w:spacing w:line="360" w:lineRule="auto"/>
+        <w:jc w:val="both"/>
+        <w:rPr>
+          <w:rFonts w:ascii="Times New Roman" w:hAnsi="Times New Roman" w:cs="Times New Roman"/>
+          <w:sz w:val="24"/>
+          <w:szCs w:val="24"/>
+        </w:rPr>
+      </w:pPr>
+      <w:r>
+        <w:rPr>
+          <w:rFonts w:ascii="Times New Roman" w:hAnsi="Times New Roman" w:cs="Times New Roman"/>
+          <w:sz w:val="24"/>
+          <w:szCs w:val="24"/>
+        </w:rPr>
+        <w:lastRenderedPageBreak/>
+        <w:t>A</w:t>
+      </w:r>
+      <w:r>
+        <w:rPr>
+          <w:rFonts w:ascii="Times New Roman" w:hAnsi="Times New Roman" w:cs="Times New Roman"/>
+          <w:sz w:val="24"/>
+          <w:szCs w:val="24"/>
+        </w:rPr>
+        <w:t xml:space="preserve"> preliminary analysis </w:t>
+      </w:r>
+      <w:r>
+        <w:rPr>
+          <w:rFonts w:ascii="Times New Roman" w:hAnsi="Times New Roman" w:cs="Times New Roman"/>
+          <w:sz w:val="24"/>
+          <w:szCs w:val="24"/>
+        </w:rPr>
+        <w:t xml:space="preserve">conducted on 120 species of </w:t>
+      </w:r>
+      <w:proofErr w:type="spellStart"/>
+      <w:r>
+        <w:rPr>
+          <w:rFonts w:ascii="Times New Roman" w:hAnsi="Times New Roman" w:cs="Times New Roman"/>
+          <w:i/>
+          <w:iCs/>
+          <w:sz w:val="24"/>
+          <w:szCs w:val="24"/>
+        </w:rPr>
+        <w:t>corvidae</w:t>
+      </w:r>
+      <w:proofErr w:type="spellEnd"/>
+      <w:r>
+        <w:rPr>
+          <w:rFonts w:ascii="Times New Roman" w:hAnsi="Times New Roman" w:cs="Times New Roman"/>
+          <w:i/>
+          <w:iCs/>
+          <w:sz w:val="24"/>
+          <w:szCs w:val="24"/>
+        </w:rPr>
+        <w:t xml:space="preserve"> </w:t>
+      </w:r>
+      <w:r>
+        <w:rPr>
+          <w:rFonts w:ascii="Times New Roman" w:hAnsi="Times New Roman" w:cs="Times New Roman"/>
+          <w:sz w:val="24"/>
+          <w:szCs w:val="24"/>
+        </w:rPr>
+        <w:t xml:space="preserve">shows a positive correlation between HWI and mass and </w:t>
+      </w:r>
+      <w:r>
+        <w:rPr>
+          <w:rFonts w:ascii="Times New Roman" w:hAnsi="Times New Roman" w:cs="Times New Roman"/>
+          <w:sz w:val="24"/>
+          <w:szCs w:val="24"/>
+        </w:rPr>
+        <w:t>CRB (</w:t>
+      </w:r>
+      <w:r>
+        <w:rPr>
+          <w:rFonts w:ascii="Times New Roman" w:hAnsi="Times New Roman" w:cs="Times New Roman"/>
+          <w:sz w:val="24"/>
+          <w:szCs w:val="24"/>
+        </w:rPr>
+        <w:t>Fig. 2.2)</w:t>
+      </w:r>
+      <w:r>
+        <w:rPr>
+          <w:rFonts w:ascii="Times New Roman" w:hAnsi="Times New Roman" w:cs="Times New Roman"/>
+          <w:sz w:val="24"/>
+          <w:szCs w:val="24"/>
+        </w:rPr>
+        <w:t xml:space="preserve">. In </w:t>
+      </w:r>
+      <w:r>
+        <w:rPr>
+          <w:rFonts w:ascii="Times New Roman" w:hAnsi="Times New Roman" w:cs="Times New Roman"/>
+          <w:sz w:val="24"/>
+          <w:szCs w:val="24"/>
+        </w:rPr>
+        <w:t>addition, trophic guild shows a clear pattern as well, with omnivores having a strong signal for communal roosting behavior (Fig. 2.</w:t>
+      </w:r>
+      <w:r>
+        <w:rPr>
+          <w:rFonts w:ascii="Times New Roman" w:hAnsi="Times New Roman" w:cs="Times New Roman"/>
+          <w:sz w:val="24"/>
+          <w:szCs w:val="24"/>
+        </w:rPr>
+        <w:t>2</w:t>
+      </w:r>
+      <w:r>
+        <w:rPr>
+          <w:rFonts w:ascii="Times New Roman" w:hAnsi="Times New Roman" w:cs="Times New Roman"/>
+          <w:sz w:val="24"/>
+          <w:szCs w:val="24"/>
+        </w:rPr>
+        <w:t>).</w:t>
+      </w:r>
+      <w:r>
+        <w:rPr>
+          <w:rFonts w:ascii="Times New Roman" w:hAnsi="Times New Roman" w:cs="Times New Roman"/>
+          <w:sz w:val="24"/>
+          <w:szCs w:val="24"/>
+        </w:rPr>
+        <w:t xml:space="preserve"> </w:t>
+      </w:r>
+    </w:p>
+    <w:p>
+      <w:pPr>
+        <w:rPr>
+          <w:rFonts w:ascii="Times New Roman" w:hAnsi="Times New Roman" w:cs="Times New Roman"/>
+          <w:b/>
+          <w:bCs/>
+          <w:sz w:val="28"/>
+          <w:szCs w:val="28"/>
+        </w:rPr>
+      </w:pPr>
+      <w:r>
+        <w:rPr>
+          <w:rFonts w:ascii="Times New Roman" w:hAnsi="Times New Roman" w:cs="Times New Roman"/>
+          <w:b/>
+          <w:bCs/>
+          <w:noProof/>
+          <w:sz w:val="28"/>
+          <w:szCs w:val="28"/>
+          <w:lang w:val="es-PE" w:eastAsia="es-PE"/>
+        </w:rPr>
+        <w:drawing>
+          <wp:inline distT="0" distB="0" distL="0" distR="0" wp14:anchorId="0C535CE2" wp14:editId="751EFB2D">
+            <wp:extent cx="2806810" cy="1952472"/>
+            <wp:effectExtent l="0" t="0" r="0" b="0"/>
+            <wp:docPr id="3" name="Imagen 3"/>
+            <wp:cNvGraphicFramePr>
+              <a:graphicFrameLocks xmlns:a="http://schemas.openxmlformats.org/drawingml/2006/main" noChangeAspect="1"/>
+            </wp:cNvGraphicFramePr>
+            <a:graphic xmlns:a="http://schemas.openxmlformats.org/drawingml/2006/main">
+              <a:graphicData uri="http://schemas.openxmlformats.org/drawingml/2006/picture">
+                <pic:pic xmlns:pic="http://schemas.openxmlformats.org/drawingml/2006/picture">
+                  <pic:nvPicPr>
+                    <pic:cNvPr id="3" name="Trophic level.png"/>
+                    <pic:cNvPicPr/>
+                  </pic:nvPicPr>
+                  <pic:blipFill>
+                    <a:blip r:embed="rId10" cstate="print">
+                      <a:extLst>
+                        <a:ext uri="{28A0092B-C50C-407E-A947-70E740481C1C}">
+                          <a14:useLocalDpi xmlns:a14="http://schemas.microsoft.com/office/drawing/2010/main" val="0"/>
+                        </a:ext>
+                      </a:extLst>
+                    </a:blip>
+                    <a:stretch>
+                      <a:fillRect/>
+                    </a:stretch>
+                  </pic:blipFill>
+                  <pic:spPr>
+                    <a:xfrm>
+                      <a:off x="0" y="0"/>
+                      <a:ext cx="2834050" cy="1971421"/>
+                    </a:xfrm>
+                    <a:prstGeom prst="rect">
+                      <a:avLst/>
+                    </a:prstGeom>
+                  </pic:spPr>
+                </pic:pic>
+              </a:graphicData>
+            </a:graphic>
+          </wp:inline>
+        </w:drawing>
+      </w:r>
+      <w:r>
+        <w:rPr>
+          <w:rFonts w:ascii="Times New Roman" w:hAnsi="Times New Roman" w:cs="Times New Roman"/>
+          <w:b/>
+          <w:bCs/>
+          <w:noProof/>
+          <w:sz w:val="28"/>
+          <w:szCs w:val="28"/>
+          <w:lang w:val="es-PE" w:eastAsia="es-PE"/>
+        </w:rPr>
+        <w:drawing>
+          <wp:inline distT="0" distB="0" distL="0" distR="0" wp14:anchorId="4096EC94" wp14:editId="78FEADB9">
+            <wp:extent cx="2787650" cy="1939144"/>
+            <wp:effectExtent l="0" t="0" r="0" b="4445"/>
+            <wp:docPr id="7" name="Imagen 7"/>
+            <wp:cNvGraphicFramePr>
+              <a:graphicFrameLocks xmlns:a="http://schemas.openxmlformats.org/drawingml/2006/main" noChangeAspect="1"/>
+            </wp:cNvGraphicFramePr>
+            <a:graphic xmlns:a="http://schemas.openxmlformats.org/drawingml/2006/main">
+              <a:graphicData uri="http://schemas.openxmlformats.org/drawingml/2006/picture">
+                <pic:pic xmlns:pic="http://schemas.openxmlformats.org/drawingml/2006/picture">
+                  <pic:nvPicPr>
+                    <pic:cNvPr id="7" name="HWI.png"/>
+                    <pic:cNvPicPr/>
+                  </pic:nvPicPr>
+                  <pic:blipFill>
+                    <a:blip r:embed="rId11" cstate="print">
+                      <a:extLst>
+                        <a:ext uri="{28A0092B-C50C-407E-A947-70E740481C1C}">
+                          <a14:useLocalDpi xmlns:a14="http://schemas.microsoft.com/office/drawing/2010/main" val="0"/>
+                        </a:ext>
+                      </a:extLst>
+                    </a:blip>
+                    <a:stretch>
+                      <a:fillRect/>
+                    </a:stretch>
+                  </pic:blipFill>
+                  <pic:spPr>
+                    <a:xfrm>
+                      <a:off x="0" y="0"/>
+                      <a:ext cx="2813891" cy="1957398"/>
+                    </a:xfrm>
+                    <a:prstGeom prst="rect">
+                      <a:avLst/>
+                    </a:prstGeom>
+                  </pic:spPr>
+                </pic:pic>
+              </a:graphicData>
+            </a:graphic>
+          </wp:inline>
+        </w:drawing>
+      </w:r>
+      <w:r>
+        <w:rPr>
+          <w:rFonts w:ascii="Times New Roman" w:hAnsi="Times New Roman" w:cs="Times New Roman"/>
+          <w:b/>
+          <w:bCs/>
+          <w:noProof/>
+          <w:sz w:val="28"/>
+          <w:szCs w:val="28"/>
+          <w:lang w:val="es-PE" w:eastAsia="es-PE"/>
+        </w:rPr>
+        <w:drawing>
+          <wp:inline distT="0" distB="0" distL="0" distR="0" wp14:anchorId="5D5B88BE" wp14:editId="1B99C8A7">
+            <wp:extent cx="2537577" cy="1765189"/>
+            <wp:effectExtent l="0" t="0" r="0" b="6985"/>
+            <wp:docPr id="12" name="Imagen 12"/>
+            <wp:cNvGraphicFramePr>
+              <a:graphicFrameLocks xmlns:a="http://schemas.openxmlformats.org/drawingml/2006/main" noChangeAspect="1"/>
+            </wp:cNvGraphicFramePr>
+            <a:graphic xmlns:a="http://schemas.openxmlformats.org/drawingml/2006/main">
+              <a:graphicData uri="http://schemas.openxmlformats.org/drawingml/2006/picture">
+                <pic:pic xmlns:pic="http://schemas.openxmlformats.org/drawingml/2006/picture">
+                  <pic:nvPicPr>
+                    <pic:cNvPr id="12" name="Mass.png"/>
+                    <pic:cNvPicPr/>
+                  </pic:nvPicPr>
+                  <pic:blipFill>
+                    <a:blip r:embed="rId12" cstate="print">
+                      <a:extLst>
+                        <a:ext uri="{28A0092B-C50C-407E-A947-70E740481C1C}">
+                          <a14:useLocalDpi xmlns:a14="http://schemas.microsoft.com/office/drawing/2010/main" val="0"/>
+                        </a:ext>
+                      </a:extLst>
+                    </a:blip>
+                    <a:stretch>
+                      <a:fillRect/>
+                    </a:stretch>
+                  </pic:blipFill>
+                  <pic:spPr>
+                    <a:xfrm>
+                      <a:off x="0" y="0"/>
+                      <a:ext cx="2564263" cy="1783753"/>
+                    </a:xfrm>
+                    <a:prstGeom prst="rect">
+                      <a:avLst/>
+                    </a:prstGeom>
+                  </pic:spPr>
+                </pic:pic>
+              </a:graphicData>
+            </a:graphic>
+          </wp:inline>
+        </w:drawing>
+      </w:r>
+    </w:p>
+    <w:p>
+      <w:pPr>
+        <w:rPr>
+          <w:rFonts w:ascii="Times New Roman" w:hAnsi="Times New Roman" w:cs="Times New Roman"/>
+          <w:sz w:val="20"/>
+          <w:szCs w:val="20"/>
+        </w:rPr>
+      </w:pPr>
+      <w:r>
+        <w:rPr>
+          <w:rFonts w:ascii="Times New Roman" w:hAnsi="Times New Roman" w:cs="Times New Roman"/>
+          <w:sz w:val="20"/>
+          <w:szCs w:val="20"/>
+        </w:rPr>
+        <w:t xml:space="preserve">Figure </w:t>
+      </w:r>
+      <w:r>
+        <w:rPr>
+          <w:rFonts w:ascii="Times New Roman" w:hAnsi="Times New Roman" w:cs="Times New Roman"/>
+          <w:sz w:val="20"/>
+          <w:szCs w:val="20"/>
+        </w:rPr>
+        <w:t>2.2</w:t>
+      </w:r>
+      <w:r>
+        <w:rPr>
+          <w:rFonts w:ascii="Times New Roman" w:hAnsi="Times New Roman" w:cs="Times New Roman"/>
+          <w:sz w:val="20"/>
+          <w:szCs w:val="20"/>
+        </w:rPr>
+        <w:t xml:space="preserve">. </w:t>
+      </w:r>
+      <w:r>
+        <w:rPr>
+          <w:rFonts w:ascii="Times New Roman" w:hAnsi="Times New Roman" w:cs="Times New Roman"/>
+          <w:sz w:val="20"/>
+          <w:szCs w:val="20"/>
+        </w:rPr>
+        <w:t>Communal Roosting behavior and biological variables</w:t>
+      </w:r>
+    </w:p>
+    <w:p>
+      <w:pPr>
+        <w:rPr>
+          <w:rFonts w:ascii="Times New Roman" w:hAnsi="Times New Roman" w:cs="Times New Roman"/>
+          <w:b/>
+          <w:bCs/>
+          <w:sz w:val="24"/>
+          <w:szCs w:val="24"/>
+        </w:rPr>
+      </w:pPr>
+      <w:r>
+        <w:rPr>
+          <w:rFonts w:ascii="Times New Roman" w:hAnsi="Times New Roman" w:cs="Times New Roman"/>
+          <w:b/>
+          <w:bCs/>
+          <w:sz w:val="24"/>
+          <w:szCs w:val="24"/>
+        </w:rPr>
+        <w:t>Discussion and future work</w:t>
+      </w:r>
+    </w:p>
+    <w:p>
+      <w:pPr>
+        <w:spacing w:line="360" w:lineRule="auto"/>
+        <w:jc w:val="both"/>
+        <w:rPr>
+          <w:rFonts w:ascii="Times New Roman" w:hAnsi="Times New Roman" w:cs="Times New Roman"/>
+          <w:sz w:val="24"/>
+          <w:szCs w:val="24"/>
+        </w:rPr>
+      </w:pPr>
+      <w:r>
+        <w:rPr>
+          <w:rFonts w:ascii="Times New Roman" w:hAnsi="Times New Roman" w:cs="Times New Roman"/>
+          <w:sz w:val="24"/>
+          <w:szCs w:val="24"/>
+        </w:rPr>
+        <w:t>Preliminary results show patterns in line to those proposed by my hypothesis (Fig. 2.1). However, further analysis will be needed to add more detail on trophic guild (e.g., obligate and facultative scavengers included), as well as more bird species. Other variables still remain to be tested and finally variables modelled to determine which ones have a stronger effect on CRB.</w:t>
+      </w:r>
+    </w:p>
+    <w:p>
+      <w:pPr>
+        <w:pStyle w:val="Heading1"/>
+        <w:rPr>
+          <w:rFonts w:ascii="Times New Roman" w:hAnsi="Times New Roman" w:cs="Times New Roman"/>
+          <w:b/>
+          <w:bCs/>
+          <w:color w:val="auto"/>
+          <w:sz w:val="28"/>
+          <w:szCs w:val="28"/>
+        </w:rPr>
+      </w:pPr>
+    </w:p>
+    <w:p>
+      <w:pPr>
+        <w:pStyle w:val="Heading1"/>
+        <w:rPr>
+          <w:rFonts w:ascii="Times New Roman" w:hAnsi="Times New Roman" w:cs="Times New Roman"/>
+          <w:b/>
+          <w:bCs/>
+          <w:sz w:val="28"/>
+          <w:szCs w:val="28"/>
+        </w:rPr>
+      </w:pPr>
+      <w:r>
+        <w:rPr>
+          <w:rFonts w:ascii="Times New Roman" w:hAnsi="Times New Roman" w:cs="Times New Roman"/>
+          <w:b/>
+          <w:bCs/>
+          <w:color w:val="auto"/>
+          <w:sz w:val="28"/>
+          <w:szCs w:val="28"/>
+        </w:rPr>
+        <w:t>Chapter 3: The origins of ballistic motion</w:t>
+      </w:r>
+      <w:bookmarkEnd w:id="0"/>
+      <w:r>
+        <w:rPr>
+          <w:rFonts w:ascii="Times New Roman" w:hAnsi="Times New Roman" w:cs="Times New Roman"/>
+          <w:b/>
+          <w:bCs/>
+          <w:color w:val="auto"/>
+          <w:sz w:val="28"/>
+          <w:szCs w:val="28"/>
+        </w:rPr>
+        <w:t xml:space="preserve"> </w:t>
+      </w:r>
+    </w:p>
+    <w:p>
+      <w:pPr>
+        <w:spacing w:line="360" w:lineRule="auto"/>
+        <w:jc w:val="both"/>
+        <w:rPr>
+          <w:rFonts w:ascii="Times New Roman" w:hAnsi="Times New Roman" w:cs="Times New Roman"/>
+          <w:b/>
+          <w:bCs/>
+          <w:sz w:val="24"/>
+          <w:szCs w:val="24"/>
+        </w:rPr>
+      </w:pPr>
+    </w:p>
+    <w:p>
+      <w:pPr>
+        <w:spacing w:line="360" w:lineRule="auto"/>
+        <w:jc w:val="both"/>
+        <w:rPr>
+          <w:rFonts w:ascii="Times New Roman" w:hAnsi="Times New Roman" w:cs="Times New Roman"/>
+          <w:b/>
+          <w:bCs/>
+          <w:sz w:val="24"/>
+          <w:szCs w:val="24"/>
+        </w:rPr>
+      </w:pPr>
+      <w:r>
+        <w:rPr>
+          <w:rFonts w:ascii="Times New Roman" w:hAnsi="Times New Roman" w:cs="Times New Roman"/>
+          <w:b/>
+          <w:bCs/>
+          <w:sz w:val="24"/>
+          <w:szCs w:val="24"/>
+        </w:rPr>
+        <w:t>Introduction</w:t>
+      </w:r>
+    </w:p>
+    <w:p>
+      <w:pPr>
+        <w:spacing w:line="360" w:lineRule="auto"/>
+        <w:jc w:val="both"/>
+        <w:rPr>
+          <w:rFonts w:ascii="Times New Roman" w:hAnsi="Times New Roman" w:cs="Times New Roman"/>
+          <w:sz w:val="24"/>
+          <w:szCs w:val="24"/>
+        </w:rPr>
+      </w:pPr>
+      <w:r>
+        <w:rPr>
+          <w:rFonts w:ascii="Times New Roman" w:hAnsi="Times New Roman" w:cs="Times New Roman"/>
+          <w:sz w:val="24"/>
+          <w:szCs w:val="24"/>
+        </w:rPr>
+        <w:lastRenderedPageBreak/>
         <w:t>An approach to understand foraging behavior is through encounter rates, in which ballistic (linear) motion is a more efficient way to find food in the landscape</w:t>
       </w:r>
       <w:r>
@@ -1131,6 +4030,7 @@
           <w:sz w:val="24"/>
           <w:szCs w:val="24"/>
         </w:rPr>
+        <w:lastRenderedPageBreak/>
         <w:t>Ballistic length scales and communal roosting behavior</w:t>
       </w:r>
     </w:p>
@@ -1561,106 +4461,106 @@
           <w:sz w:val="24"/>
           <w:szCs w:val="24"/>
         </w:rPr>
+        <w:t xml:space="preserve">I will explore the relationship between presence of thermals, wind direction and velocity and the persistence of ballistic </w:t>
+      </w:r>
+      <w:r>
+        <w:rPr>
+          <w:rFonts w:ascii="Times New Roman" w:hAnsi="Times New Roman" w:cs="Times New Roman"/>
+          <w:sz w:val="24"/>
+          <w:szCs w:val="24"/>
+        </w:rPr>
+        <w:t>motion (Figure 4f). Here, I predict that overall, the presence of thermals and updrafts will be highly</w:t>
+      </w:r>
+      <w:r>
+        <w:rPr>
+          <w:rFonts w:ascii="Times New Roman" w:hAnsi="Times New Roman" w:cs="Times New Roman"/>
+          <w:sz w:val="24"/>
+          <w:szCs w:val="24"/>
+        </w:rPr>
+        <w:t xml:space="preserve"> positive correlated to the persistence of ballistic motion as it aids movement</w:t>
+      </w:r>
+      <w:r>
+        <w:rPr>
+          <w:rFonts w:ascii="Times New Roman" w:hAnsi="Times New Roman" w:cs="Times New Roman"/>
+          <w:sz w:val="24"/>
+          <w:szCs w:val="24"/>
+        </w:rPr>
+        <w:t xml:space="preserve"> (</w:t>
+      </w:r>
+      <w:proofErr w:type="spellStart"/>
+      <w:r>
+        <w:rPr>
+          <w:rFonts w:ascii="Times New Roman" w:hAnsi="Times New Roman" w:cs="Times New Roman"/>
+          <w:sz w:val="24"/>
+          <w:szCs w:val="24"/>
+        </w:rPr>
+        <w:t>Pekarsky</w:t>
+      </w:r>
+      <w:proofErr w:type="spellEnd"/>
+      <w:r>
+        <w:rPr>
+          <w:rFonts w:ascii="Times New Roman" w:hAnsi="Times New Roman" w:cs="Times New Roman"/>
+          <w:sz w:val="24"/>
+          <w:szCs w:val="24"/>
+        </w:rPr>
+        <w:t xml:space="preserve"> et al. 2023), but </w:t>
+      </w:r>
+      <w:r>
+        <w:rPr>
+          <w:rFonts w:ascii="Times New Roman" w:hAnsi="Times New Roman" w:cs="Times New Roman"/>
+          <w:sz w:val="24"/>
+          <w:szCs w:val="24"/>
+        </w:rPr>
+        <w:t>this correlation will be greater for soaring species, whilst for other species the correlation will not be as strong.</w:t>
+      </w:r>
+    </w:p>
+    <w:p>
+      <w:pPr>
+        <w:spacing w:after="0" w:line="360" w:lineRule="auto"/>
+        <w:jc w:val="both"/>
+        <w:rPr>
+          <w:rFonts w:ascii="Times New Roman" w:hAnsi="Times New Roman" w:cs="Times New Roman"/>
+          <w:sz w:val="24"/>
+          <w:szCs w:val="24"/>
+          <w:u w:val="single"/>
+        </w:rPr>
+      </w:pPr>
+      <w:r>
+        <w:rPr>
+          <w:rFonts w:ascii="Times New Roman" w:hAnsi="Times New Roman" w:cs="Times New Roman"/>
+          <w:sz w:val="24"/>
+          <w:szCs w:val="24"/>
+          <w:u w:val="single"/>
+        </w:rPr>
+        <w:t>Environmental productivity</w:t>
+      </w:r>
+      <w:r>
+        <w:rPr>
+          <w:rFonts w:ascii="Times New Roman" w:hAnsi="Times New Roman" w:cs="Times New Roman"/>
+          <w:sz w:val="24"/>
+          <w:szCs w:val="24"/>
+          <w:u w:val="single"/>
+        </w:rPr>
+        <w:t xml:space="preserve"> (EP)</w:t>
+      </w:r>
+    </w:p>
+    <w:p>
+      <w:pPr>
+        <w:spacing w:after="0" w:line="360" w:lineRule="auto"/>
+        <w:jc w:val="both"/>
+        <w:rPr>
+          <w:rFonts w:ascii="Times New Roman" w:hAnsi="Times New Roman" w:cs="Times New Roman"/>
+          <w:sz w:val="24"/>
+          <w:szCs w:val="24"/>
+        </w:rPr>
+      </w:pPr>
+      <w:r>
+        <w:rPr>
+          <w:rFonts w:ascii="Times New Roman" w:hAnsi="Times New Roman" w:cs="Times New Roman"/>
+          <w:sz w:val="24"/>
+          <w:szCs w:val="24"/>
+        </w:rPr>
         <w:lastRenderedPageBreak/>
-        <w:t xml:space="preserve">I will explore the relationship between presence of thermals, wind direction and velocity and the persistence of ballistic </w:t>
-      </w:r>
-      <w:r>
-        <w:rPr>
-          <w:rFonts w:ascii="Times New Roman" w:hAnsi="Times New Roman" w:cs="Times New Roman"/>
-          <w:sz w:val="24"/>
-          <w:szCs w:val="24"/>
-        </w:rPr>
-        <w:t>motion (Figure 4f). Here, I predict that overall, the presence of thermals and updrafts will be highly</w:t>
-      </w:r>
-      <w:r>
-        <w:rPr>
-          <w:rFonts w:ascii="Times New Roman" w:hAnsi="Times New Roman" w:cs="Times New Roman"/>
-          <w:sz w:val="24"/>
-          <w:szCs w:val="24"/>
-        </w:rPr>
-        <w:t xml:space="preserve"> positive correlated to the persistence of ballistic motion as it aids movement</w:t>
-      </w:r>
-      <w:r>
-        <w:rPr>
-          <w:rFonts w:ascii="Times New Roman" w:hAnsi="Times New Roman" w:cs="Times New Roman"/>
-          <w:sz w:val="24"/>
-          <w:szCs w:val="24"/>
-        </w:rPr>
-        <w:t xml:space="preserve"> (</w:t>
-      </w:r>
-      <w:proofErr w:type="spellStart"/>
-      <w:r>
-        <w:rPr>
-          <w:rFonts w:ascii="Times New Roman" w:hAnsi="Times New Roman" w:cs="Times New Roman"/>
-          <w:sz w:val="24"/>
-          <w:szCs w:val="24"/>
-        </w:rPr>
-        <w:t>Pekarsky</w:t>
-      </w:r>
-      <w:proofErr w:type="spellEnd"/>
-      <w:r>
-        <w:rPr>
-          <w:rFonts w:ascii="Times New Roman" w:hAnsi="Times New Roman" w:cs="Times New Roman"/>
-          <w:sz w:val="24"/>
-          <w:szCs w:val="24"/>
-        </w:rPr>
-        <w:t xml:space="preserve"> et al. 2023), but </w:t>
-      </w:r>
-      <w:r>
-        <w:rPr>
-          <w:rFonts w:ascii="Times New Roman" w:hAnsi="Times New Roman" w:cs="Times New Roman"/>
-          <w:sz w:val="24"/>
-          <w:szCs w:val="24"/>
-        </w:rPr>
-        <w:t>this correlation will be greater for soaring species, whilst for other species the correlation will not be as strong.</w:t>
-      </w:r>
-    </w:p>
-    <w:p>
-      <w:pPr>
-        <w:spacing w:after="0" w:line="360" w:lineRule="auto"/>
-        <w:jc w:val="both"/>
-        <w:rPr>
-          <w:rFonts w:ascii="Times New Roman" w:hAnsi="Times New Roman" w:cs="Times New Roman"/>
-          <w:sz w:val="24"/>
-          <w:szCs w:val="24"/>
-          <w:u w:val="single"/>
-        </w:rPr>
-      </w:pPr>
-      <w:r>
-        <w:rPr>
-          <w:rFonts w:ascii="Times New Roman" w:hAnsi="Times New Roman" w:cs="Times New Roman"/>
-          <w:sz w:val="24"/>
-          <w:szCs w:val="24"/>
-          <w:u w:val="single"/>
-        </w:rPr>
-        <w:t>Environmental productivity</w:t>
-      </w:r>
-      <w:r>
-        <w:rPr>
-          <w:rFonts w:ascii="Times New Roman" w:hAnsi="Times New Roman" w:cs="Times New Roman"/>
-          <w:sz w:val="24"/>
-          <w:szCs w:val="24"/>
-          <w:u w:val="single"/>
-        </w:rPr>
-        <w:t xml:space="preserve"> (EP)</w:t>
-      </w:r>
-    </w:p>
-    <w:p>
-      <w:pPr>
-        <w:spacing w:after="0" w:line="360" w:lineRule="auto"/>
-        <w:jc w:val="both"/>
-        <w:rPr>
-          <w:rFonts w:ascii="Times New Roman" w:hAnsi="Times New Roman" w:cs="Times New Roman"/>
-          <w:sz w:val="24"/>
-          <w:szCs w:val="24"/>
-        </w:rPr>
-      </w:pPr>
-      <w:r>
-        <w:rPr>
-          <w:rFonts w:ascii="Times New Roman" w:hAnsi="Times New Roman" w:cs="Times New Roman"/>
-          <w:sz w:val="24"/>
-          <w:szCs w:val="24"/>
-        </w:rPr>
         <w:t xml:space="preserve">It is expected that the persistence of ballistic length scales is a function of the productivity of the environment. In general, in resource-poor environments, species will tend to have a longer ballistic motion since competition for resources is stronger, and because species will have to be actively seeking for scarce resources (Figure </w:t>
       </w:r>
       <w:r>
@@ -2160,7 +5060,6 @@
           <w:sz w:val="24"/>
           <w:szCs w:val="24"/>
         </w:rPr>
-        <w:lastRenderedPageBreak/>
         <w:drawing>
           <wp:inline distT="0" distB="0" distL="0" distR="0" wp14:anchorId="2E234C83" wp14:editId="1B3B0466">
             <wp:extent cx="4152900" cy="2119044"/>
@@ -2177,7 +5076,7 @@
                     <pic:cNvPicPr/>
                   </pic:nvPicPr>
                   <pic:blipFill>
-                    <a:blip r:embed="rId5" cstate="print">
+                    <a:blip r:embed="rId13" cstate="print">
                       <a:extLst>
                         <a:ext uri="{28A0092B-C50C-407E-A947-70E740481C1C}">
                           <a14:useLocalDpi xmlns:a14="http://schemas.microsoft.com/office/drawing/2010/main" val="0"/>
@@ -2244,7 +5143,16 @@
           <w:sz w:val="20"/>
           <w:szCs w:val="20"/>
         </w:rPr>
-        <w:t xml:space="preserve"> Anticipated relationships between the selected biological and environmental factors and ballistic length scales. A) Trophic guild and Ballistic length scales, where it will be considerably more probable in scavengers than in other trophic guilds. B-F show continuous biological variables and the expected relationship with Ballistic length scales.</w:t>
+        <w:t xml:space="preserve"> Anticipated relationships between the selected biological and environmental factors and ballistic length scales. A) Trophic guild and Ballistic length scales, where it will be considerably more probable in scavengers than in </w:t>
+      </w:r>
+      <w:r>
+        <w:rPr>
+          <w:rFonts w:ascii="Times New Roman" w:eastAsia="Times New Roman" w:hAnsi="Times New Roman" w:cs="Times New Roman"/>
+          <w:sz w:val="20"/>
+          <w:szCs w:val="20"/>
+        </w:rPr>
+        <w:lastRenderedPageBreak/>
+        <w:t>other trophic guilds. B-F show continuous biological variables and the expected relationship with Ballistic length scales.</w:t>
       </w:r>
     </w:p>
     <w:p>
@@ -2459,7 +5367,7 @@
                     <pic:cNvPicPr/>
                   </pic:nvPicPr>
                   <pic:blipFill>
-                    <a:blip r:embed="rId6" cstate="print">
+                    <a:blip r:embed="rId14" cstate="print">
                       <a:extLst>
                         <a:ext uri="{28A0092B-C50C-407E-A947-70E740481C1C}">
                           <a14:useLocalDpi xmlns:a14="http://schemas.microsoft.com/office/drawing/2010/main" val="0"/>
@@ -2547,26 +5455,34 @@
           <w:sz w:val="24"/>
           <w:szCs w:val="24"/>
         </w:rPr>
+        <w:t>Discussion and future work</w:t>
+      </w:r>
+    </w:p>
+    <w:p>
+      <w:pPr>
+        <w:spacing w:line="360" w:lineRule="auto"/>
+        <w:rPr>
+          <w:rFonts w:ascii="Times New Roman" w:hAnsi="Times New Roman" w:cs="Times New Roman"/>
+          <w:sz w:val="24"/>
+          <w:szCs w:val="24"/>
+        </w:rPr>
+      </w:pPr>
+      <w:r>
+        <w:rPr>
+          <w:rFonts w:ascii="Times New Roman" w:hAnsi="Times New Roman" w:cs="Times New Roman"/>
+          <w:sz w:val="24"/>
+          <w:szCs w:val="24"/>
+        </w:rPr>
+        <w:t xml:space="preserve">The preliminary results of the analysis show an overall positive trend between mass and ballistic length scales, though notably weaker than that observed in mammals (Noonan et al. 2023), with stronger correlation in herbivores specifically. For HWI and ballistic length scales the relationship is non-conclusive as herbivores seem to have a negative correlation whereas carnivores show a stronger positive correlation. Moreover, ballistic length scales are greater for omnivores overall according to the preliminary analysis as compared to other trophic levels. Further analysis will be done to account for other biological variables (e.g., memory) and environmental variables shown in Figure 3.1 to compare with the predictions outlined above, as well as incorporating data for other bird species. These models will be used to evaluate whether </w:t>
+      </w:r>
+      <w:r>
+        <w:rPr>
+          <w:rFonts w:ascii="Times New Roman" w:hAnsi="Times New Roman" w:cs="Times New Roman"/>
+          <w:sz w:val="24"/>
+          <w:szCs w:val="24"/>
+        </w:rPr>
         <w:lastRenderedPageBreak/>
-        <w:t>Discussion and future work</w:t>
-      </w:r>
-    </w:p>
-    <w:p>
-      <w:pPr>
-        <w:spacing w:line="360" w:lineRule="auto"/>
-        <w:rPr>
-          <w:rFonts w:ascii="Times New Roman" w:hAnsi="Times New Roman" w:cs="Times New Roman"/>
-          <w:sz w:val="24"/>
-          <w:szCs w:val="24"/>
-        </w:rPr>
-      </w:pPr>
-      <w:r>
-        <w:rPr>
-          <w:rFonts w:ascii="Times New Roman" w:hAnsi="Times New Roman" w:cs="Times New Roman"/>
-          <w:sz w:val="24"/>
-          <w:szCs w:val="24"/>
-        </w:rPr>
-        <w:t xml:space="preserve">The preliminary results of the analysis show an overall positive trend between mass and ballistic length scales, though notably weaker than that observed in mammals (Noonan et al. 2023), with stronger correlation in herbivores specifically. For HWI and ballistic length scales the relationship is non-conclusive as herbivores seem to have a negative correlation whereas carnivores show a stronger positive correlation. Moreover, ballistic length scales are greater for omnivores overall according to the preliminary analysis as compared to other trophic levels. Further analysis will be done to account for other biological variables (e.g., memory) and environmental variables shown in Figure 3.1 to compare with the predictions outlined above, as well as incorporating data for other bird species. These models will be used to evaluate whether there is an observed pattern in the persistence of ballistic length scales. The results will be discussed in the context of encounter rates and foraging efficiency. </w:t>
+        <w:t xml:space="preserve">there is an observed pattern in the persistence of ballistic length scales. The results will be discussed in the context of encounter rates and foraging efficiency. </w:t>
       </w:r>
     </w:p>
     <w:p>
@@ -4371,7 +7287,7 @@
                     <pic:cNvPicPr/>
                   </pic:nvPicPr>
                   <pic:blipFill>
-                    <a:blip r:embed="rId7" cstate="print">
+                    <a:blip r:embed="rId15" cstate="print">
                       <a:extLst>
                         <a:ext uri="{28A0092B-C50C-407E-A947-70E740481C1C}">
                           <a14:useLocalDpi xmlns:a14="http://schemas.microsoft.com/office/drawing/2010/main" val="0"/>
@@ -4599,7 +7515,7 @@
                     <pic:cNvPicPr/>
                   </pic:nvPicPr>
                   <pic:blipFill>
-                    <a:blip r:embed="rId8" cstate="print">
+                    <a:blip r:embed="rId16" cstate="print">
                       <a:extLst>
                         <a:ext uri="{28A0092B-C50C-407E-A947-70E740481C1C}">
                           <a14:useLocalDpi xmlns:a14="http://schemas.microsoft.com/office/drawing/2010/main" val="0"/>
@@ -4795,7 +7711,7 @@
           <w:szCs w:val="28"/>
         </w:rPr>
       </w:pPr>
-      <w:bookmarkStart w:id="1" w:name="_Toc149126634"/>
+      <w:bookmarkStart w:id="3" w:name="_Toc149126634"/>
       <w:r>
         <w:rPr>
           <w:rFonts w:ascii="Times New Roman" w:hAnsi="Times New Roman" w:cs="Times New Roman"/>
@@ -4808,7 +7724,7 @@
         <w:lastRenderedPageBreak/>
         <w:t>Chapter 5: Size matters: The Andean Condor – A peculiar case study</w:t>
       </w:r>
-      <w:bookmarkEnd w:id="1"/>
+      <w:bookmarkEnd w:id="3"/>
       <w:r>
         <w:rPr>
           <w:rFonts w:ascii="Times New Roman" w:hAnsi="Times New Roman" w:cs="Times New Roman"/>
@@ -5247,7 +8163,7 @@
           <w:szCs w:val="28"/>
         </w:rPr>
       </w:pPr>
-      <w:bookmarkStart w:id="2" w:name="_Toc149126635"/>
+      <w:bookmarkStart w:id="4" w:name="_Toc149126635"/>
       <w:r>
         <w:rPr>
           <w:rFonts w:ascii="Times New Roman" w:hAnsi="Times New Roman" w:cs="Times New Roman"/>
@@ -5281,7 +8197,7 @@
         </w:rPr>
         <w:t>: Progress to date and Project timeline</w:t>
       </w:r>
-      <w:bookmarkEnd w:id="2"/>
+      <w:bookmarkEnd w:id="4"/>
     </w:p>
     <w:p>
       <w:pPr>
@@ -5338,7 +8254,7 @@
                     <pic:cNvPicPr/>
                   </pic:nvPicPr>
                   <pic:blipFill>
-                    <a:blip r:embed="rId9" cstate="print">
+                    <a:blip r:embed="rId17" cstate="print">
                       <a:extLst>
                         <a:ext uri="{28A0092B-C50C-407E-A947-70E740481C1C}">
                           <a14:useLocalDpi xmlns:a14="http://schemas.microsoft.com/office/drawing/2010/main" val="0"/>
@@ -5400,6 +8316,119 @@
 <file path=word/numbering.xml><?xml version="1.0" encoding="utf-8"?>
 <w:numbering xmlns:wpc="http://schemas.microsoft.com/office/word/2010/wordprocessingCanvas" xmlns:cx="http://schemas.microsoft.com/office/drawing/2014/chartex" xmlns:cx1="http://schemas.microsoft.com/office/drawing/2015/9/8/chartex" xmlns:cx2="http://schemas.microsoft.com/office/drawing/2015/10/21/chartex" xmlns:cx3="http://schemas.microsoft.com/office/drawing/2016/5/9/chartex" xmlns:cx4="http://schemas.microsoft.com/office/drawing/2016/5/10/chartex" xmlns:cx5="http://schemas.microsoft.com/office/drawing/2016/5/11/chartex" xmlns:cx6="http://schemas.microsoft.com/office/drawing/2016/5/12/chartex" xmlns:cx7="http://schemas.microsoft.com/office/drawing/2016/5/13/chartex" xmlns:cx8="http://schemas.microsoft.com/office/drawing/2016/5/14/chartex" xmlns:mc="http://schemas.openxmlformats.org/markup-compatibility/2006" xmlns:aink="http://schemas.microsoft.com/office/drawing/2016/ink" xmlns:am3d="http://schemas.microsoft.com/office/drawing/2017/model3d" xmlns:o="urn:schemas-microsoft-com:office:office" xmlns:r="http://schemas.openxmlformats.org/officeDocument/2006/relationships" xmlns:m="http://schemas.openxmlformats.org/officeDocument/2006/math" xmlns:v="urn:schemas-microsoft-com:vml" xmlns:wp14="http://schemas.microsoft.com/office/word/2010/wordprocessingDrawing" xmlns:wp="http://schemas.openxmlformats.org/drawingml/2006/wordprocessingDrawing" xmlns:w10="urn:schemas-microsoft-com:office:word" xmlns:w="http://schemas.openxmlformats.org/wordprocessingml/2006/main" xmlns:w14="http://schemas.microsoft.com/office/word/2010/wordml" xmlns:w15="http://schemas.microsoft.com/office/word/2012/wordml" xmlns:w16cex="http://schemas.microsoft.com/office/word/2018/wordml/cex" xmlns:w16cid="http://schemas.microsoft.com/office/word/2016/wordml/cid" xmlns:w16="http://schemas.microsoft.com/office/word/2018/wordml" xmlns:w16sdtdh="http://schemas.microsoft.com/office/word/2020/wordml/sdtdatahash" xmlns:w16se="http://schemas.microsoft.com/office/word/2015/wordml/symex" xmlns:wpg="http://schemas.microsoft.com/office/word/2010/wordprocessingGroup" xmlns:wpi="http://schemas.microsoft.com/office/word/2010/wordprocessingInk" xmlns:wne="http://schemas.microsoft.com/office/word/2006/wordml" xmlns:wps="http://schemas.microsoft.com/office/word/2010/wordprocessingShape" mc:Ignorable="w14 w15 w16se w16cid w16 w16cex w16sdtdh wp14">
   <w:abstractNum w:abstractNumId="0" w15:restartNumberingAfterBreak="0">
+    <w:nsid w:val="1FE55A15"/>
+    <w:multiLevelType w:val="hybridMultilevel"/>
+    <w:tmpl w:val="92EA81FC"/>
+    <w:lvl w:ilvl="0" w:tplc="04090001">
+      <w:start w:val="1"/>
+      <w:numFmt w:val="bullet"/>
+      <w:lvlText w:val=""/>
+      <w:lvlJc w:val="left"/>
+      <w:pPr>
+        <w:ind w:left="720" w:hanging="360"/>
+      </w:pPr>
+      <w:rPr>
+        <w:rFonts w:ascii="Symbol" w:hAnsi="Symbol" w:hint="default"/>
+      </w:rPr>
+    </w:lvl>
+    <w:lvl w:ilvl="1" w:tplc="04090003" w:tentative="1">
+      <w:start w:val="1"/>
+      <w:numFmt w:val="bullet"/>
+      <w:lvlText w:val="o"/>
+      <w:lvlJc w:val="left"/>
+      <w:pPr>
+        <w:ind w:left="1440" w:hanging="360"/>
+      </w:pPr>
+      <w:rPr>
+        <w:rFonts w:ascii="Courier New" w:hAnsi="Courier New" w:cs="Courier New" w:hint="default"/>
+      </w:rPr>
+    </w:lvl>
+    <w:lvl w:ilvl="2" w:tplc="04090005" w:tentative="1">
+      <w:start w:val="1"/>
+      <w:numFmt w:val="bullet"/>
+      <w:lvlText w:val=""/>
+      <w:lvlJc w:val="left"/>
+      <w:pPr>
+        <w:ind w:left="2160" w:hanging="360"/>
+      </w:pPr>
+      <w:rPr>
+        <w:rFonts w:ascii="Wingdings" w:hAnsi="Wingdings" w:hint="default"/>
+      </w:rPr>
+    </w:lvl>
+    <w:lvl w:ilvl="3" w:tplc="04090001" w:tentative="1">
+      <w:start w:val="1"/>
+      <w:numFmt w:val="bullet"/>
+      <w:lvlText w:val=""/>
+      <w:lvlJc w:val="left"/>
+      <w:pPr>
+        <w:ind w:left="2880" w:hanging="360"/>
+      </w:pPr>
+      <w:rPr>
+        <w:rFonts w:ascii="Symbol" w:hAnsi="Symbol" w:hint="default"/>
+      </w:rPr>
+    </w:lvl>
+    <w:lvl w:ilvl="4" w:tplc="04090003" w:tentative="1">
+      <w:start w:val="1"/>
+      <w:numFmt w:val="bullet"/>
+      <w:lvlText w:val="o"/>
+      <w:lvlJc w:val="left"/>
+      <w:pPr>
+        <w:ind w:left="3600" w:hanging="360"/>
+      </w:pPr>
+      <w:rPr>
+        <w:rFonts w:ascii="Courier New" w:hAnsi="Courier New" w:cs="Courier New" w:hint="default"/>
+      </w:rPr>
+    </w:lvl>
+    <w:lvl w:ilvl="5" w:tplc="04090005" w:tentative="1">
+      <w:start w:val="1"/>
+      <w:numFmt w:val="bullet"/>
+      <w:lvlText w:val=""/>
+      <w:lvlJc w:val="left"/>
+      <w:pPr>
+        <w:ind w:left="4320" w:hanging="360"/>
+      </w:pPr>
+      <w:rPr>
+        <w:rFonts w:ascii="Wingdings" w:hAnsi="Wingdings" w:hint="default"/>
+      </w:rPr>
+    </w:lvl>
+    <w:lvl w:ilvl="6" w:tplc="04090001" w:tentative="1">
+      <w:start w:val="1"/>
+      <w:numFmt w:val="bullet"/>
+      <w:lvlText w:val=""/>
+      <w:lvlJc w:val="left"/>
+      <w:pPr>
+        <w:ind w:left="5040" w:hanging="360"/>
+      </w:pPr>
+      <w:rPr>
+        <w:rFonts w:ascii="Symbol" w:hAnsi="Symbol" w:hint="default"/>
+      </w:rPr>
+    </w:lvl>
+    <w:lvl w:ilvl="7" w:tplc="04090003" w:tentative="1">
+      <w:start w:val="1"/>
+      <w:numFmt w:val="bullet"/>
+      <w:lvlText w:val="o"/>
+      <w:lvlJc w:val="left"/>
+      <w:pPr>
+        <w:ind w:left="5760" w:hanging="360"/>
+      </w:pPr>
+      <w:rPr>
+        <w:rFonts w:ascii="Courier New" w:hAnsi="Courier New" w:cs="Courier New" w:hint="default"/>
+      </w:rPr>
+    </w:lvl>
+    <w:lvl w:ilvl="8" w:tplc="04090005" w:tentative="1">
+      <w:start w:val="1"/>
+      <w:numFmt w:val="bullet"/>
+      <w:lvlText w:val=""/>
+      <w:lvlJc w:val="left"/>
+      <w:pPr>
+        <w:ind w:left="6480" w:hanging="360"/>
+      </w:pPr>
+      <w:rPr>
+        <w:rFonts w:ascii="Wingdings" w:hAnsi="Wingdings" w:hint="default"/>
+      </w:rPr>
+    </w:lvl>
+  </w:abstractNum>
+  <w:abstractNum w:abstractNumId="1" w15:restartNumberingAfterBreak="0">
     <w:nsid w:val="2C3DF57F"/>
     <w:multiLevelType w:val="hybridMultilevel"/>
     <w:tmpl w:val="73B69E88"/>
@@ -5486,6 +8515,9 @@
     </w:lvl>
   </w:abstractNum>
   <w:num w:numId="1">
+    <w:abstractNumId w:val="1"/>
+  </w:num>
+  <w:num w:numId="2">
     <w:abstractNumId w:val="0"/>
   </w:num>
 </w:numbering>
@@ -5979,6 +9011,17 @@
     <w:basedOn w:val="DefaultParagraphFont"/>
     <w:rsid w:val="003E47B2"/>
   </w:style>
+  <w:style w:type="character" w:styleId="Hyperlink">
+    <w:name w:val="Hyperlink"/>
+    <w:basedOn w:val="DefaultParagraphFont"/>
+    <w:uiPriority w:val="99"/>
+    <w:unhideWhenUsed/>
+    <w:rsid w:val="00D00960"/>
+    <w:rPr>
+      <w:color w:val="0563C1" w:themeColor="hyperlink"/>
+      <w:u w:val="single"/>
+    </w:rPr>
+  </w:style>
 </w:styles>
 </file>
 
